--- a/Звіти/Звіт_Лаб4.docx
+++ b/Звіти/Звіт_Лаб4.docx
@@ -1,11 +1,3922 @@
 
 <file path=word/document.xml><?xml version="1.0" encoding="utf-8"?>
-<w:document xmlns:wpc="http://schemas.microsoft.com/office/word/2010/wordprocessingCanvas" xmlns:cx="http://schemas.microsoft.com/office/drawing/2014/chartex" xmlns:cx1="http://schemas.microsoft.com/office/drawing/2015/9/8/chartex" xmlns:cx2="http://schemas.microsoft.com/office/drawing/2015/10/21/chartex" xmlns:cx3="http://schemas.microsoft.com/office/drawing/2016/5/9/chartex" xmlns:cx4="http://schemas.microsoft.com/office/drawing/2016/5/10/chartex" xmlns:cx5="http://schemas.microsoft.com/office/drawing/2016/5/11/chartex" xmlns:cx6="http://schemas.microsoft.com/office/drawing/2016/5/12/chartex" xmlns:cx7="http://schemas.microsoft.com/office/drawing/2016/5/13/chartex" xmlns:cx8="http://schemas.microsoft.com/office/drawing/2016/5/14/chartex" xmlns:mc="http://schemas.openxmlformats.org/markup-compatibility/2006" xmlns:aink="http://schemas.microsoft.com/office/drawing/2016/ink" xmlns:am3d="http://schemas.microsoft.com/office/drawing/2017/model3d" xmlns:o="urn:schemas-microsoft-com:office:office" xmlns:oel="http://schemas.microsoft.com/office/2019/extlst" xmlns:r="http://schemas.openxmlformats.org/officeDocument/2006/relationships" xmlns:m="http://schemas.openxmlformats.org/officeDocument/2006/math" xmlns:v="urn:schemas-microsoft-com:vml" xmlns:wp14="http://schemas.microsoft.com/office/word/2010/wordprocessingDrawing" xmlns:wp="http://schemas.openxmlformats.org/drawingml/2006/wordprocessingDrawing" xmlns:w10="urn:schemas-microsoft-com:office:word" xmlns:w="http://schemas.openxmlformats.org/wordprocessingml/2006/main" xmlns:w14="http://schemas.microsoft.com/office/word/2010/wordml" xmlns:w15="http://schemas.microsoft.com/office/word/2012/wordml" xmlns:w16cex="http://schemas.microsoft.com/office/word/2018/wordml/cex" xmlns:w16cid="http://schemas.microsoft.com/office/word/2016/wordml/cid" xmlns:w16="http://schemas.microsoft.com/office/word/2018/wordml" xmlns:w16sdtdh="http://schemas.microsoft.com/office/word/2020/wordml/sdtdatahash" xmlns:w16se="http://schemas.microsoft.com/office/word/2015/wordml/symex" xmlns:wpg="http://schemas.microsoft.com/office/word/2010/wordprocessingGroup" xmlns:wpi="http://schemas.microsoft.com/office/word/2010/wordprocessingInk" xmlns:wne="http://schemas.microsoft.com/office/word/2006/wordml" xmlns:wps="http://schemas.microsoft.com/office/word/2010/wordprocessingShape" mc:Ignorable="w14 w15 w16se w16cid w16 w16cex w16sdtdh wp14">
+<w:document xmlns:wpc="http://schemas.microsoft.com/office/word/2010/wordprocessingCanvas" xmlns:cx="http://schemas.microsoft.com/office/drawing/2014/chartex" xmlns:cx1="http://schemas.microsoft.com/office/drawing/2015/9/8/chartex" xmlns:mc="http://schemas.openxmlformats.org/markup-compatibility/2006" xmlns:o="urn:schemas-microsoft-com:office:office" xmlns:r="http://schemas.openxmlformats.org/officeDocument/2006/relationships" xmlns:m="http://schemas.openxmlformats.org/officeDocument/2006/math" xmlns:v="urn:schemas-microsoft-com:vml" xmlns:wp14="http://schemas.microsoft.com/office/word/2010/wordprocessingDrawing" xmlns:wp="http://schemas.openxmlformats.org/drawingml/2006/wordprocessingDrawing" xmlns:w10="urn:schemas-microsoft-com:office:word" xmlns:w="http://schemas.openxmlformats.org/wordprocessingml/2006/main" xmlns:w14="http://schemas.microsoft.com/office/word/2010/wordml" xmlns:w15="http://schemas.microsoft.com/office/word/2012/wordml" xmlns:w16se="http://schemas.microsoft.com/office/word/2015/wordml/symex" xmlns:wpg="http://schemas.microsoft.com/office/word/2010/wordprocessingGroup" xmlns:wpi="http://schemas.microsoft.com/office/word/2010/wordprocessingInk" xmlns:wne="http://schemas.microsoft.com/office/word/2006/wordml" xmlns:wps="http://schemas.microsoft.com/office/word/2010/wordprocessingShape" mc:Ignorable="w14 w15 w16se wp14">
   <w:body>
     <w:p>
       <w:pPr>
-        <w:rPr>
-          <w:lang w:val="en-US"/>
+        <w:spacing w:after="206"/>
+        <w:ind w:right="1946"/>
+        <w:jc w:val="right"/>
+        <w:rPr>
+          <w:rFonts w:ascii="Times New Roman" w:hAnsi="Times New Roman" w:cs="Times New Roman"/>
+          <w:sz w:val="28"/>
+          <w:szCs w:val="24"/>
+        </w:rPr>
+      </w:pPr>
+      <w:r>
+        <w:rPr>
+          <w:rFonts w:ascii="Times New Roman" w:hAnsi="Times New Roman" w:cs="Times New Roman"/>
+          <w:noProof/>
+          <w:sz w:val="28"/>
+          <w:szCs w:val="24"/>
+          <w:lang w:eastAsia="uk-UA"/>
+        </w:rPr>
+        <w:drawing>
+          <wp:inline distT="0" distB="0" distL="0" distR="0" wp14:anchorId="482647EC" wp14:editId="7FA21141">
+            <wp:extent cx="3971290" cy="933450"/>
+            <wp:effectExtent l="0" t="0" r="0" b="0"/>
+            <wp:docPr id="21" name="Picture 21"/>
+            <wp:cNvGraphicFramePr/>
+            <a:graphic xmlns:a="http://schemas.openxmlformats.org/drawingml/2006/main">
+              <a:graphicData uri="http://schemas.openxmlformats.org/drawingml/2006/picture">
+                <pic:pic xmlns:pic="http://schemas.openxmlformats.org/drawingml/2006/picture">
+                  <pic:nvPicPr>
+                    <pic:cNvPr id="21" name="Picture 21"/>
+                    <pic:cNvPicPr/>
+                  </pic:nvPicPr>
+                  <pic:blipFill>
+                    <a:blip r:embed="rId5"/>
+                    <a:stretch>
+                      <a:fillRect/>
+                    </a:stretch>
+                  </pic:blipFill>
+                  <pic:spPr>
+                    <a:xfrm>
+                      <a:off x="0" y="0"/>
+                      <a:ext cx="3971290" cy="933450"/>
+                    </a:xfrm>
+                    <a:prstGeom prst="rect">
+                      <a:avLst/>
+                    </a:prstGeom>
+                  </pic:spPr>
+                </pic:pic>
+              </a:graphicData>
+            </a:graphic>
+          </wp:inline>
+        </w:drawing>
+      </w:r>
+      <w:r>
+        <w:rPr>
+          <w:rFonts w:ascii="Times New Roman" w:hAnsi="Times New Roman" w:cs="Times New Roman"/>
+          <w:sz w:val="28"/>
+          <w:szCs w:val="24"/>
+        </w:rPr>
+        <w:t xml:space="preserve"> </w:t>
+      </w:r>
+    </w:p>
+    <w:p>
+      <w:pPr>
+        <w:spacing w:after="222"/>
+        <w:ind w:right="433"/>
+        <w:jc w:val="center"/>
+        <w:rPr>
+          <w:rFonts w:ascii="Times New Roman" w:hAnsi="Times New Roman" w:cs="Times New Roman"/>
+          <w:sz w:val="28"/>
+          <w:szCs w:val="24"/>
+        </w:rPr>
+      </w:pPr>
+      <w:r>
+        <w:rPr>
+          <w:rFonts w:ascii="Times New Roman" w:hAnsi="Times New Roman" w:cs="Times New Roman"/>
+          <w:sz w:val="28"/>
+          <w:szCs w:val="24"/>
+        </w:rPr>
+        <w:t>Міністерство освіти і науки України</w:t>
+      </w:r>
+    </w:p>
+    <w:p>
+      <w:pPr>
+        <w:spacing w:after="222"/>
+        <w:jc w:val="center"/>
+        <w:rPr>
+          <w:rFonts w:ascii="Times New Roman" w:hAnsi="Times New Roman" w:cs="Times New Roman"/>
+          <w:sz w:val="28"/>
+          <w:szCs w:val="24"/>
+        </w:rPr>
+      </w:pPr>
+      <w:r>
+        <w:rPr>
+          <w:rFonts w:ascii="Times New Roman" w:hAnsi="Times New Roman" w:cs="Times New Roman"/>
+          <w:sz w:val="28"/>
+          <w:szCs w:val="24"/>
+        </w:rPr>
+        <w:t>Національний технічний університет України „КПІ</w:t>
+      </w:r>
+    </w:p>
+    <w:p>
+      <w:pPr>
+        <w:spacing w:after="222"/>
+        <w:ind w:right="431"/>
+        <w:jc w:val="center"/>
+        <w:rPr>
+          <w:rFonts w:ascii="Times New Roman" w:hAnsi="Times New Roman" w:cs="Times New Roman"/>
+          <w:sz w:val="28"/>
+          <w:szCs w:val="24"/>
+        </w:rPr>
+      </w:pPr>
+      <w:r>
+        <w:rPr>
+          <w:rFonts w:ascii="Times New Roman" w:hAnsi="Times New Roman" w:cs="Times New Roman"/>
+          <w:sz w:val="28"/>
+          <w:szCs w:val="24"/>
+        </w:rPr>
+        <w:t>імені Ігоря Сікорського ”</w:t>
+      </w:r>
+    </w:p>
+    <w:p>
+      <w:pPr>
+        <w:spacing w:after="222"/>
+        <w:jc w:val="center"/>
+        <w:rPr>
+          <w:rFonts w:ascii="Times New Roman" w:hAnsi="Times New Roman" w:cs="Times New Roman"/>
+          <w:sz w:val="28"/>
+          <w:szCs w:val="24"/>
+        </w:rPr>
+      </w:pPr>
+      <w:r>
+        <w:rPr>
+          <w:rFonts w:ascii="Times New Roman" w:hAnsi="Times New Roman" w:cs="Times New Roman"/>
+          <w:sz w:val="28"/>
+          <w:szCs w:val="24"/>
+        </w:rPr>
+        <w:t>Факультет інформатики та обчислювальної техніки</w:t>
+      </w:r>
+    </w:p>
+    <w:p>
+      <w:pPr>
+        <w:spacing w:after="168"/>
+        <w:ind w:right="436"/>
+        <w:jc w:val="center"/>
+        <w:rPr>
+          <w:rFonts w:ascii="Times New Roman" w:hAnsi="Times New Roman" w:cs="Times New Roman"/>
+          <w:sz w:val="28"/>
+          <w:szCs w:val="24"/>
+        </w:rPr>
+      </w:pPr>
+      <w:r>
+        <w:rPr>
+          <w:rFonts w:ascii="Times New Roman" w:hAnsi="Times New Roman" w:cs="Times New Roman"/>
+          <w:sz w:val="28"/>
+          <w:szCs w:val="24"/>
+        </w:rPr>
+        <w:t>Кафедра інформаційних систем та технологій</w:t>
+      </w:r>
+    </w:p>
+    <w:p>
+      <w:pPr>
+        <w:spacing w:after="1530"/>
+        <w:rPr>
+          <w:rFonts w:ascii="Times New Roman" w:hAnsi="Times New Roman" w:cs="Times New Roman"/>
+          <w:sz w:val="28"/>
+          <w:szCs w:val="24"/>
+        </w:rPr>
+      </w:pPr>
+      <w:r>
+        <w:rPr>
+          <w:rFonts w:ascii="Times New Roman" w:hAnsi="Times New Roman" w:cs="Times New Roman"/>
+          <w:sz w:val="28"/>
+          <w:szCs w:val="24"/>
+        </w:rPr>
+        <w:t xml:space="preserve"> </w:t>
+      </w:r>
+    </w:p>
+    <w:p>
+      <w:pPr>
+        <w:spacing w:after="229"/>
+        <w:ind w:right="11"/>
+        <w:jc w:val="center"/>
+        <w:rPr>
+          <w:rFonts w:ascii="Times New Roman" w:hAnsi="Times New Roman" w:cs="Times New Roman"/>
+          <w:sz w:val="28"/>
+          <w:szCs w:val="24"/>
+        </w:rPr>
+      </w:pPr>
+      <w:r>
+        <w:rPr>
+          <w:rFonts w:ascii="Times New Roman" w:hAnsi="Times New Roman" w:cs="Times New Roman"/>
+          <w:b/>
+          <w:sz w:val="28"/>
+          <w:szCs w:val="24"/>
+        </w:rPr>
+        <w:t>ЗВІТ</w:t>
+      </w:r>
+    </w:p>
+    <w:p>
+      <w:pPr>
+        <w:spacing w:after="222"/>
+        <w:ind w:right="449"/>
+        <w:jc w:val="center"/>
+        <w:rPr>
+          <w:rFonts w:ascii="Times New Roman" w:hAnsi="Times New Roman" w:cs="Times New Roman"/>
+          <w:sz w:val="28"/>
+          <w:szCs w:val="24"/>
+        </w:rPr>
+      </w:pPr>
+      <w:r>
+        <w:rPr>
+          <w:rFonts w:ascii="Times New Roman" w:hAnsi="Times New Roman" w:cs="Times New Roman"/>
+          <w:sz w:val="28"/>
+          <w:szCs w:val="24"/>
+        </w:rPr>
+        <w:t xml:space="preserve">лабораторної </w:t>
+      </w:r>
+      <w:proofErr w:type="spellStart"/>
+      <w:r>
+        <w:rPr>
+          <w:rFonts w:ascii="Times New Roman" w:hAnsi="Times New Roman" w:cs="Times New Roman"/>
+          <w:sz w:val="28"/>
+          <w:szCs w:val="24"/>
+        </w:rPr>
+        <w:t>работи</w:t>
+      </w:r>
+      <w:proofErr w:type="spellEnd"/>
+      <w:r>
+        <w:rPr>
+          <w:rFonts w:ascii="Times New Roman" w:hAnsi="Times New Roman" w:cs="Times New Roman"/>
+          <w:sz w:val="28"/>
+          <w:szCs w:val="24"/>
+        </w:rPr>
+        <w:t xml:space="preserve"> №</w:t>
+      </w:r>
+      <w:r>
+        <w:rPr>
+          <w:rFonts w:ascii="Times New Roman" w:hAnsi="Times New Roman" w:cs="Times New Roman"/>
+          <w:sz w:val="28"/>
+          <w:szCs w:val="24"/>
+        </w:rPr>
+        <w:t>4</w:t>
+      </w:r>
+    </w:p>
+    <w:p>
+      <w:pPr>
+        <w:spacing w:after="222"/>
+        <w:jc w:val="center"/>
+        <w:rPr>
+          <w:rFonts w:ascii="Times New Roman" w:hAnsi="Times New Roman" w:cs="Times New Roman"/>
+          <w:sz w:val="28"/>
+          <w:szCs w:val="24"/>
+        </w:rPr>
+      </w:pPr>
+      <w:r>
+        <w:rPr>
+          <w:rFonts w:ascii="Times New Roman" w:hAnsi="Times New Roman" w:cs="Times New Roman"/>
+          <w:sz w:val="28"/>
+          <w:szCs w:val="24"/>
+        </w:rPr>
+        <w:t xml:space="preserve"> курсу «</w:t>
+      </w:r>
+      <w:r>
+        <w:rPr>
+          <w:rFonts w:ascii="Times New Roman" w:hAnsi="Times New Roman" w:cs="Times New Roman"/>
+          <w:sz w:val="28"/>
+          <w:szCs w:val="24"/>
+        </w:rPr>
+        <w:t>Інфраструктура Програмного забезпечення</w:t>
+      </w:r>
+      <w:r>
+        <w:rPr>
+          <w:rFonts w:ascii="Times New Roman" w:hAnsi="Times New Roman" w:cs="Times New Roman"/>
+          <w:sz w:val="28"/>
+          <w:szCs w:val="24"/>
+        </w:rPr>
+        <w:t xml:space="preserve"> WEB - </w:t>
+      </w:r>
+      <w:r>
+        <w:rPr>
+          <w:rFonts w:ascii="Times New Roman" w:hAnsi="Times New Roman" w:cs="Times New Roman"/>
+          <w:sz w:val="28"/>
+          <w:szCs w:val="24"/>
+        </w:rPr>
+        <w:t>застосувань</w:t>
+      </w:r>
+      <w:r>
+        <w:rPr>
+          <w:rFonts w:ascii="Times New Roman" w:hAnsi="Times New Roman" w:cs="Times New Roman"/>
+          <w:sz w:val="28"/>
+          <w:szCs w:val="24"/>
+        </w:rPr>
+        <w:t xml:space="preserve"> »</w:t>
+      </w:r>
+    </w:p>
+    <w:p>
+      <w:pPr>
+        <w:spacing w:after="218"/>
+        <w:jc w:val="center"/>
+        <w:rPr>
+          <w:rFonts w:ascii="Times New Roman" w:hAnsi="Times New Roman" w:cs="Times New Roman"/>
+          <w:sz w:val="28"/>
+          <w:szCs w:val="28"/>
+        </w:rPr>
+      </w:pPr>
+      <w:r>
+        <w:rPr>
+          <w:rFonts w:ascii="Times New Roman" w:hAnsi="Times New Roman" w:cs="Times New Roman"/>
+          <w:sz w:val="28"/>
+          <w:szCs w:val="28"/>
+        </w:rPr>
+        <w:t>Тема: «</w:t>
+      </w:r>
+      <w:r>
+        <w:rPr>
+          <w:rFonts w:ascii="Times New Roman" w:hAnsi="Times New Roman" w:cs="Times New Roman"/>
+          <w:sz w:val="28"/>
+          <w:szCs w:val="28"/>
+        </w:rPr>
+        <w:t xml:space="preserve">Створення і розгортання програмної інфраструктури на основі </w:t>
+      </w:r>
+      <w:proofErr w:type="spellStart"/>
+      <w:r>
+        <w:rPr>
+          <w:rFonts w:ascii="Times New Roman" w:hAnsi="Times New Roman" w:cs="Times New Roman"/>
+          <w:sz w:val="28"/>
+          <w:szCs w:val="28"/>
+        </w:rPr>
+        <w:t>docker-compose</w:t>
+      </w:r>
+      <w:proofErr w:type="spellEnd"/>
+      <w:r>
+        <w:rPr>
+          <w:rFonts w:ascii="Times New Roman" w:hAnsi="Times New Roman" w:cs="Times New Roman"/>
+          <w:sz w:val="28"/>
+          <w:szCs w:val="28"/>
+        </w:rPr>
+        <w:t>»</w:t>
+      </w:r>
+    </w:p>
+    <w:p>
+      <w:pPr>
+        <w:spacing w:after="218"/>
+        <w:jc w:val="center"/>
+        <w:rPr>
+          <w:rFonts w:ascii="Times New Roman" w:hAnsi="Times New Roman" w:cs="Times New Roman"/>
+          <w:sz w:val="28"/>
+          <w:szCs w:val="24"/>
+        </w:rPr>
+      </w:pPr>
+    </w:p>
+    <w:p>
+      <w:pPr>
+        <w:tabs>
+          <w:tab w:val="center" w:pos="1424"/>
+          <w:tab w:val="center" w:pos="7703"/>
+        </w:tabs>
+        <w:spacing w:after="221"/>
+        <w:rPr>
+          <w:rFonts w:ascii="Times New Roman" w:hAnsi="Times New Roman" w:cs="Times New Roman"/>
+          <w:sz w:val="28"/>
+          <w:szCs w:val="24"/>
+        </w:rPr>
+      </w:pPr>
+      <w:r>
+        <w:rPr>
+          <w:rFonts w:ascii="Times New Roman" w:hAnsi="Times New Roman" w:cs="Times New Roman"/>
+          <w:sz w:val="28"/>
+          <w:szCs w:val="24"/>
+        </w:rPr>
+        <w:t xml:space="preserve">Перевірив: </w:t>
+      </w:r>
+      <w:r>
+        <w:rPr>
+          <w:rFonts w:ascii="Times New Roman" w:hAnsi="Times New Roman" w:cs="Times New Roman"/>
+          <w:sz w:val="28"/>
+          <w:szCs w:val="24"/>
+        </w:rPr>
+        <w:tab/>
+      </w:r>
+      <w:r>
+        <w:rPr>
+          <w:rFonts w:ascii="Times New Roman" w:hAnsi="Times New Roman" w:cs="Times New Roman"/>
+          <w:sz w:val="28"/>
+          <w:szCs w:val="24"/>
+        </w:rPr>
+        <w:tab/>
+        <w:t>Виконали студенти</w:t>
+      </w:r>
+      <w:r>
+        <w:rPr>
+          <w:rFonts w:ascii="Times New Roman" w:hAnsi="Times New Roman" w:cs="Times New Roman"/>
+          <w:sz w:val="28"/>
+          <w:szCs w:val="24"/>
+        </w:rPr>
+        <w:t xml:space="preserve">: </w:t>
+      </w:r>
+    </w:p>
+    <w:p>
+      <w:pPr>
+        <w:tabs>
+          <w:tab w:val="center" w:pos="1905"/>
+          <w:tab w:val="center" w:pos="7693"/>
+        </w:tabs>
+        <w:spacing w:after="229"/>
+        <w:rPr>
+          <w:rFonts w:ascii="Times New Roman" w:hAnsi="Times New Roman" w:cs="Times New Roman"/>
+          <w:sz w:val="28"/>
+          <w:szCs w:val="24"/>
+        </w:rPr>
+      </w:pPr>
+      <w:r>
+        <w:rPr>
+          <w:rFonts w:ascii="Times New Roman" w:hAnsi="Times New Roman" w:cs="Times New Roman"/>
+          <w:sz w:val="28"/>
+          <w:szCs w:val="24"/>
+        </w:rPr>
+        <w:t>Орленко С. П</w:t>
+      </w:r>
+      <w:r>
+        <w:rPr>
+          <w:rFonts w:ascii="Times New Roman" w:hAnsi="Times New Roman" w:cs="Times New Roman"/>
+          <w:sz w:val="28"/>
+          <w:szCs w:val="24"/>
+        </w:rPr>
+        <w:t>.</w:t>
+      </w:r>
+      <w:r>
+        <w:rPr>
+          <w:rFonts w:ascii="Times New Roman" w:hAnsi="Times New Roman" w:cs="Times New Roman"/>
+          <w:sz w:val="28"/>
+          <w:szCs w:val="24"/>
+        </w:rPr>
+        <w:t xml:space="preserve"> </w:t>
+      </w:r>
+      <w:r>
+        <w:rPr>
+          <w:rFonts w:ascii="Times New Roman" w:hAnsi="Times New Roman" w:cs="Times New Roman"/>
+          <w:sz w:val="28"/>
+          <w:szCs w:val="24"/>
+        </w:rPr>
+        <w:tab/>
+      </w:r>
+      <w:r>
+        <w:rPr>
+          <w:rFonts w:ascii="Times New Roman" w:hAnsi="Times New Roman" w:cs="Times New Roman"/>
+          <w:sz w:val="28"/>
+          <w:szCs w:val="24"/>
+        </w:rPr>
+        <w:tab/>
+      </w:r>
+      <w:r>
+        <w:rPr>
+          <w:rFonts w:ascii="Times New Roman" w:hAnsi="Times New Roman" w:cs="Times New Roman"/>
+          <w:sz w:val="28"/>
+          <w:szCs w:val="24"/>
+        </w:rPr>
+        <w:t xml:space="preserve">Гр. ІП-01 </w:t>
+      </w:r>
+    </w:p>
+    <w:p>
+      <w:pPr>
+        <w:tabs>
+          <w:tab w:val="center" w:pos="1905"/>
+          <w:tab w:val="center" w:pos="7693"/>
+        </w:tabs>
+        <w:spacing w:after="229"/>
+        <w:rPr>
+          <w:rFonts w:ascii="Times New Roman" w:hAnsi="Times New Roman" w:cs="Times New Roman"/>
+          <w:sz w:val="28"/>
+          <w:szCs w:val="24"/>
+        </w:rPr>
+      </w:pPr>
+      <w:r>
+        <w:rPr>
+          <w:rFonts w:ascii="Times New Roman" w:hAnsi="Times New Roman" w:cs="Times New Roman"/>
+          <w:sz w:val="28"/>
+          <w:szCs w:val="24"/>
+        </w:rPr>
+        <w:tab/>
+      </w:r>
+      <w:r>
+        <w:rPr>
+          <w:rFonts w:ascii="Times New Roman" w:hAnsi="Times New Roman" w:cs="Times New Roman"/>
+          <w:sz w:val="28"/>
+          <w:szCs w:val="24"/>
+        </w:rPr>
+        <w:tab/>
+        <w:t>Смислов Даніл</w:t>
+      </w:r>
+    </w:p>
+    <w:p>
+      <w:pPr>
+        <w:tabs>
+          <w:tab w:val="center" w:pos="1905"/>
+          <w:tab w:val="center" w:pos="7693"/>
+        </w:tabs>
+        <w:spacing w:after="229"/>
+        <w:rPr>
+          <w:rFonts w:ascii="Times New Roman" w:hAnsi="Times New Roman" w:cs="Times New Roman"/>
+          <w:sz w:val="28"/>
+          <w:szCs w:val="24"/>
+        </w:rPr>
+      </w:pPr>
+      <w:r>
+        <w:rPr>
+          <w:rFonts w:ascii="Times New Roman" w:hAnsi="Times New Roman" w:cs="Times New Roman"/>
+          <w:sz w:val="28"/>
+          <w:szCs w:val="24"/>
+        </w:rPr>
+        <w:tab/>
+      </w:r>
+      <w:r>
+        <w:rPr>
+          <w:rFonts w:ascii="Times New Roman" w:hAnsi="Times New Roman" w:cs="Times New Roman"/>
+          <w:sz w:val="28"/>
+          <w:szCs w:val="24"/>
+        </w:rPr>
+        <w:tab/>
+        <w:t>Хернуф Валід</w:t>
+      </w:r>
+    </w:p>
+    <w:p>
+      <w:pPr>
+        <w:spacing w:after="1917"/>
+        <w:ind w:right="712"/>
+        <w:jc w:val="right"/>
+        <w:rPr>
+          <w:rFonts w:ascii="Times New Roman" w:hAnsi="Times New Roman" w:cs="Times New Roman"/>
+          <w:color w:val="FF0000"/>
+          <w:sz w:val="28"/>
+          <w:szCs w:val="24"/>
+        </w:rPr>
+      </w:pPr>
+      <w:r>
+        <w:rPr>
+          <w:rFonts w:ascii="Times New Roman" w:hAnsi="Times New Roman" w:cs="Times New Roman"/>
+          <w:sz w:val="28"/>
+          <w:szCs w:val="24"/>
+        </w:rPr>
+        <w:t>Пасальський Олександр</w:t>
+      </w:r>
+      <w:r>
+        <w:rPr>
+          <w:rFonts w:ascii="Times New Roman" w:hAnsi="Times New Roman" w:cs="Times New Roman"/>
+          <w:color w:val="FF0000"/>
+          <w:sz w:val="28"/>
+          <w:szCs w:val="24"/>
+        </w:rPr>
+        <w:t xml:space="preserve"> </w:t>
+      </w:r>
+    </w:p>
+    <w:p>
+      <w:pPr>
+        <w:spacing w:after="222"/>
+        <w:jc w:val="center"/>
+        <w:rPr>
+          <w:rFonts w:ascii="Times New Roman" w:hAnsi="Times New Roman" w:cs="Times New Roman"/>
+          <w:sz w:val="28"/>
+          <w:szCs w:val="24"/>
+        </w:rPr>
+      </w:pPr>
+      <w:r>
+        <w:rPr>
+          <w:rFonts w:ascii="Times New Roman" w:hAnsi="Times New Roman" w:cs="Times New Roman"/>
+          <w:sz w:val="28"/>
+          <w:szCs w:val="24"/>
+        </w:rPr>
+        <w:t xml:space="preserve">Київ 2023 </w:t>
+      </w:r>
+    </w:p>
+    <w:p>
+      <w:pPr>
+        <w:spacing w:after="222"/>
+        <w:ind w:left="443"/>
+        <w:jc w:val="center"/>
+        <w:rPr>
+          <w:rFonts w:ascii="Times New Roman" w:hAnsi="Times New Roman" w:cs="Times New Roman"/>
+          <w:b/>
+          <w:sz w:val="28"/>
+          <w:szCs w:val="28"/>
+        </w:rPr>
+      </w:pPr>
+      <w:r>
+        <w:rPr>
+          <w:rFonts w:ascii="Times New Roman" w:hAnsi="Times New Roman" w:cs="Times New Roman"/>
+          <w:b/>
+          <w:sz w:val="28"/>
+          <w:szCs w:val="28"/>
+        </w:rPr>
+        <w:lastRenderedPageBreak/>
+        <w:t>ЛАБОРАТОРНА РОБОТА № 4</w:t>
+      </w:r>
+    </w:p>
+    <w:p>
+      <w:pPr>
+        <w:spacing w:after="0" w:line="240" w:lineRule="auto"/>
+        <w:ind w:firstLine="442"/>
+        <w:jc w:val="both"/>
+        <w:rPr>
+          <w:rFonts w:ascii="Times New Roman" w:hAnsi="Times New Roman" w:cs="Times New Roman"/>
+          <w:sz w:val="28"/>
+          <w:szCs w:val="28"/>
+        </w:rPr>
+      </w:pPr>
+      <w:r>
+        <w:rPr>
+          <w:rFonts w:ascii="Times New Roman" w:hAnsi="Times New Roman" w:cs="Times New Roman"/>
+          <w:b/>
+          <w:sz w:val="28"/>
+          <w:szCs w:val="28"/>
+        </w:rPr>
+        <w:t>Мета роботи</w:t>
+      </w:r>
+      <w:r>
+        <w:rPr>
+          <w:rFonts w:ascii="Times New Roman" w:hAnsi="Times New Roman" w:cs="Times New Roman"/>
+          <w:sz w:val="28"/>
+          <w:szCs w:val="28"/>
+        </w:rPr>
+        <w:t>:</w:t>
+      </w:r>
+      <w:r>
+        <w:rPr>
+          <w:rFonts w:ascii="Times New Roman" w:hAnsi="Times New Roman" w:cs="Times New Roman"/>
+          <w:sz w:val="28"/>
+          <w:szCs w:val="28"/>
+        </w:rPr>
+        <w:t xml:space="preserve"> </w:t>
+      </w:r>
+      <w:r>
+        <w:rPr>
+          <w:rFonts w:ascii="Times New Roman" w:hAnsi="Times New Roman" w:cs="Times New Roman"/>
+          <w:sz w:val="28"/>
+          <w:szCs w:val="28"/>
+        </w:rPr>
+        <w:t xml:space="preserve">полягає у дослідженні процесу автоматичного розгортання відносно складної програмної інфраструктури розподіленого веб-застосунку за обраним напрямом технології. Зважаючи на те, що сучасні РПС являють собою систему програмних модулів, що взаємодіють між собою і реалізовані на різних технологіях, їх автоматичне розгортання потребує додаткових програмних механізмів, що спрощують процес розгортання і розробки. </w:t>
+      </w:r>
+    </w:p>
+    <w:p>
+      <w:pPr>
+        <w:spacing w:after="0" w:line="240" w:lineRule="auto"/>
+        <w:ind w:firstLine="442"/>
+        <w:jc w:val="both"/>
+        <w:rPr>
+          <w:rFonts w:ascii="Times New Roman" w:hAnsi="Times New Roman" w:cs="Times New Roman"/>
+          <w:sz w:val="28"/>
+          <w:szCs w:val="28"/>
+        </w:rPr>
+      </w:pPr>
+      <w:r>
+        <w:rPr>
+          <w:rFonts w:ascii="Times New Roman" w:hAnsi="Times New Roman" w:cs="Times New Roman"/>
+          <w:sz w:val="28"/>
+          <w:szCs w:val="28"/>
+        </w:rPr>
+        <w:t xml:space="preserve">Одним з таких механізмів є </w:t>
+      </w:r>
+      <w:proofErr w:type="spellStart"/>
+      <w:r>
+        <w:rPr>
+          <w:rFonts w:ascii="Times New Roman" w:hAnsi="Times New Roman" w:cs="Times New Roman"/>
+          <w:sz w:val="28"/>
+          <w:szCs w:val="28"/>
+        </w:rPr>
+        <w:t>docker-compose</w:t>
+      </w:r>
+      <w:proofErr w:type="spellEnd"/>
+      <w:r>
+        <w:rPr>
+          <w:rFonts w:ascii="Times New Roman" w:hAnsi="Times New Roman" w:cs="Times New Roman"/>
+          <w:sz w:val="28"/>
+          <w:szCs w:val="28"/>
+        </w:rPr>
+        <w:t xml:space="preserve">. У цій ЛР відбувається розгортання РПС з різних модулів відповідно до наданого завдання, вивчення синтаксисту файлів </w:t>
+      </w:r>
+      <w:proofErr w:type="spellStart"/>
+      <w:r>
+        <w:rPr>
+          <w:rFonts w:ascii="Times New Roman" w:hAnsi="Times New Roman" w:cs="Times New Roman"/>
+          <w:sz w:val="28"/>
+          <w:szCs w:val="28"/>
+        </w:rPr>
+        <w:t>docker-compose</w:t>
+      </w:r>
+      <w:proofErr w:type="spellEnd"/>
+      <w:r>
+        <w:rPr>
+          <w:rFonts w:ascii="Times New Roman" w:hAnsi="Times New Roman" w:cs="Times New Roman"/>
+          <w:sz w:val="28"/>
+          <w:szCs w:val="28"/>
+        </w:rPr>
+        <w:t xml:space="preserve"> і тестування отриманих результатів. </w:t>
+      </w:r>
+    </w:p>
+    <w:p>
+      <w:pPr>
+        <w:spacing w:after="0" w:line="240" w:lineRule="auto"/>
+        <w:ind w:firstLine="442"/>
+        <w:jc w:val="both"/>
+        <w:rPr>
+          <w:rFonts w:ascii="Times New Roman" w:hAnsi="Times New Roman" w:cs="Times New Roman"/>
+          <w:sz w:val="28"/>
+          <w:szCs w:val="28"/>
+        </w:rPr>
+      </w:pPr>
+      <w:r>
+        <w:rPr>
+          <w:rFonts w:ascii="Times New Roman" w:hAnsi="Times New Roman" w:cs="Times New Roman"/>
+          <w:sz w:val="28"/>
+          <w:szCs w:val="28"/>
+        </w:rPr>
+        <w:t xml:space="preserve">Лабораторну роботу можна умовно розподілити на три частини: </w:t>
+      </w:r>
+    </w:p>
+    <w:p>
+      <w:pPr>
+        <w:pStyle w:val="a3"/>
+        <w:numPr>
+          <w:ilvl w:val="0"/>
+          <w:numId w:val="1"/>
+        </w:numPr>
+        <w:spacing w:after="0" w:line="240" w:lineRule="auto"/>
+        <w:jc w:val="both"/>
+        <w:rPr>
+          <w:rFonts w:ascii="Times New Roman" w:hAnsi="Times New Roman" w:cs="Times New Roman"/>
+          <w:sz w:val="28"/>
+          <w:szCs w:val="28"/>
+        </w:rPr>
+      </w:pPr>
+      <w:r>
+        <w:rPr>
+          <w:rFonts w:ascii="Times New Roman" w:hAnsi="Times New Roman" w:cs="Times New Roman"/>
+          <w:sz w:val="28"/>
+          <w:szCs w:val="28"/>
+        </w:rPr>
+        <w:t xml:space="preserve">вивчення і тестування складових частин відносно складної РПС, дозволяється використовувати власні напрацювання і досвід роботи за фахом студентів, що навчаються; </w:t>
+      </w:r>
+    </w:p>
+    <w:p>
+      <w:pPr>
+        <w:pStyle w:val="a3"/>
+        <w:numPr>
+          <w:ilvl w:val="0"/>
+          <w:numId w:val="1"/>
+        </w:numPr>
+        <w:spacing w:after="0" w:line="240" w:lineRule="auto"/>
+        <w:jc w:val="both"/>
+        <w:rPr>
+          <w:rFonts w:ascii="Times New Roman" w:hAnsi="Times New Roman" w:cs="Times New Roman"/>
+          <w:sz w:val="28"/>
+          <w:szCs w:val="28"/>
+        </w:rPr>
+      </w:pPr>
+      <w:r>
+        <w:rPr>
+          <w:rFonts w:ascii="Times New Roman" w:hAnsi="Times New Roman" w:cs="Times New Roman"/>
+          <w:sz w:val="28"/>
+          <w:szCs w:val="28"/>
+        </w:rPr>
+        <w:t xml:space="preserve">підготовка первинного файлу </w:t>
+      </w:r>
+      <w:proofErr w:type="spellStart"/>
+      <w:r>
+        <w:rPr>
+          <w:rFonts w:ascii="Times New Roman" w:hAnsi="Times New Roman" w:cs="Times New Roman"/>
+          <w:sz w:val="28"/>
+          <w:szCs w:val="28"/>
+        </w:rPr>
+        <w:t>docker-compose</w:t>
+      </w:r>
+      <w:proofErr w:type="spellEnd"/>
+      <w:r>
+        <w:rPr>
+          <w:rFonts w:ascii="Times New Roman" w:hAnsi="Times New Roman" w:cs="Times New Roman"/>
+          <w:sz w:val="28"/>
+          <w:szCs w:val="28"/>
+        </w:rPr>
+        <w:t xml:space="preserve">, вивчення елементів синтаксису і формування стилю цього файлу; </w:t>
+      </w:r>
+    </w:p>
+    <w:p>
+      <w:pPr>
+        <w:pStyle w:val="a3"/>
+        <w:numPr>
+          <w:ilvl w:val="0"/>
+          <w:numId w:val="1"/>
+        </w:numPr>
+        <w:spacing w:after="0" w:line="240" w:lineRule="auto"/>
+        <w:jc w:val="both"/>
+        <w:rPr>
+          <w:rFonts w:ascii="Times New Roman" w:hAnsi="Times New Roman" w:cs="Times New Roman"/>
+          <w:sz w:val="28"/>
+          <w:szCs w:val="28"/>
+        </w:rPr>
+      </w:pPr>
+      <w:r>
+        <w:rPr>
+          <w:rFonts w:ascii="Times New Roman" w:hAnsi="Times New Roman" w:cs="Times New Roman"/>
+          <w:sz w:val="28"/>
+          <w:szCs w:val="28"/>
+        </w:rPr>
+        <w:t xml:space="preserve">розгортання РПС з використанням отриманого </w:t>
+      </w:r>
+      <w:proofErr w:type="spellStart"/>
+      <w:r>
+        <w:rPr>
+          <w:rFonts w:ascii="Times New Roman" w:hAnsi="Times New Roman" w:cs="Times New Roman"/>
+          <w:sz w:val="28"/>
+          <w:szCs w:val="28"/>
+        </w:rPr>
+        <w:t>docker-compose</w:t>
+      </w:r>
+      <w:proofErr w:type="spellEnd"/>
+      <w:r>
+        <w:rPr>
+          <w:rFonts w:ascii="Times New Roman" w:hAnsi="Times New Roman" w:cs="Times New Roman"/>
+          <w:sz w:val="28"/>
+          <w:szCs w:val="28"/>
+        </w:rPr>
+        <w:t>, тестування роботи складної програмної системи, виправлення помилок, що були виявлені.</w:t>
+      </w:r>
+    </w:p>
+    <w:p>
+      <w:pPr>
+        <w:spacing w:after="222"/>
+        <w:ind w:firstLine="443"/>
+        <w:jc w:val="both"/>
+        <w:rPr>
+          <w:rFonts w:ascii="Times New Roman" w:hAnsi="Times New Roman" w:cs="Times New Roman"/>
+          <w:b/>
+          <w:sz w:val="28"/>
+          <w:szCs w:val="28"/>
+        </w:rPr>
+      </w:pPr>
+      <w:r>
+        <w:rPr>
+          <w:rFonts w:ascii="Times New Roman" w:hAnsi="Times New Roman" w:cs="Times New Roman"/>
+          <w:b/>
+          <w:sz w:val="28"/>
+          <w:szCs w:val="28"/>
+        </w:rPr>
+        <w:t>В</w:t>
+      </w:r>
+      <w:r>
+        <w:rPr>
+          <w:rFonts w:ascii="Times New Roman" w:hAnsi="Times New Roman" w:cs="Times New Roman"/>
+          <w:b/>
+          <w:sz w:val="28"/>
+          <w:szCs w:val="28"/>
+        </w:rPr>
+        <w:t>хідні дані ЛР4</w:t>
+      </w:r>
+    </w:p>
+    <w:p>
+      <w:pPr>
+        <w:spacing w:after="0"/>
+        <w:jc w:val="both"/>
+        <w:rPr>
+          <w:rFonts w:ascii="Times New Roman" w:hAnsi="Times New Roman" w:cs="Times New Roman"/>
+          <w:sz w:val="28"/>
+          <w:szCs w:val="28"/>
+        </w:rPr>
+      </w:pPr>
+      <w:r>
+        <w:rPr>
+          <w:rFonts w:ascii="Times New Roman" w:hAnsi="Times New Roman" w:cs="Times New Roman"/>
+          <w:sz w:val="28"/>
+          <w:szCs w:val="28"/>
+        </w:rPr>
+        <w:t>У якості вхідних даних для ЛР4</w:t>
+      </w:r>
+      <w:r>
+        <w:rPr>
+          <w:rFonts w:ascii="Times New Roman" w:hAnsi="Times New Roman" w:cs="Times New Roman"/>
+          <w:sz w:val="28"/>
+          <w:szCs w:val="28"/>
+        </w:rPr>
+        <w:t xml:space="preserve"> є: </w:t>
+      </w:r>
+    </w:p>
+    <w:p>
+      <w:pPr>
+        <w:spacing w:after="0"/>
+        <w:ind w:left="720"/>
+        <w:jc w:val="both"/>
+        <w:rPr>
+          <w:rFonts w:ascii="Times New Roman" w:hAnsi="Times New Roman" w:cs="Times New Roman"/>
+          <w:sz w:val="28"/>
+          <w:szCs w:val="28"/>
+        </w:rPr>
+      </w:pPr>
+      <w:r>
+        <w:rPr>
+          <w:rFonts w:ascii="Times New Roman" w:hAnsi="Times New Roman" w:cs="Times New Roman"/>
+          <w:sz w:val="28"/>
+          <w:szCs w:val="28"/>
+        </w:rPr>
+        <w:t xml:space="preserve">– 2 бази даних (SQL та </w:t>
+      </w:r>
+      <w:proofErr w:type="spellStart"/>
+      <w:r>
+        <w:rPr>
+          <w:rFonts w:ascii="Times New Roman" w:hAnsi="Times New Roman" w:cs="Times New Roman"/>
+          <w:sz w:val="28"/>
+          <w:szCs w:val="28"/>
+        </w:rPr>
+        <w:t>NoSQL</w:t>
+      </w:r>
+      <w:proofErr w:type="spellEnd"/>
+      <w:r>
+        <w:rPr>
+          <w:rFonts w:ascii="Times New Roman" w:hAnsi="Times New Roman" w:cs="Times New Roman"/>
+          <w:sz w:val="28"/>
+          <w:szCs w:val="28"/>
+        </w:rPr>
+        <w:t>), які містяться у відповідних стандартних</w:t>
+      </w:r>
+    </w:p>
+    <w:p>
+      <w:pPr>
+        <w:spacing w:after="0"/>
+        <w:ind w:left="720"/>
+        <w:jc w:val="both"/>
+        <w:rPr>
+          <w:rFonts w:ascii="Times New Roman" w:hAnsi="Times New Roman" w:cs="Times New Roman"/>
+          <w:sz w:val="28"/>
+          <w:szCs w:val="28"/>
+        </w:rPr>
+      </w:pPr>
+      <w:r>
+        <w:rPr>
+          <w:rFonts w:ascii="Times New Roman" w:hAnsi="Times New Roman" w:cs="Times New Roman"/>
+          <w:sz w:val="28"/>
+          <w:szCs w:val="28"/>
+        </w:rPr>
+        <w:t xml:space="preserve">контейнерах, які можуть бути активовані з </w:t>
+      </w:r>
+      <w:proofErr w:type="spellStart"/>
+      <w:r>
+        <w:rPr>
+          <w:rFonts w:ascii="Times New Roman" w:hAnsi="Times New Roman" w:cs="Times New Roman"/>
+          <w:sz w:val="28"/>
+          <w:szCs w:val="28"/>
+        </w:rPr>
+        <w:t>docker-compose</w:t>
+      </w:r>
+      <w:proofErr w:type="spellEnd"/>
+      <w:r>
+        <w:rPr>
+          <w:rFonts w:ascii="Times New Roman" w:hAnsi="Times New Roman" w:cs="Times New Roman"/>
+          <w:sz w:val="28"/>
+          <w:szCs w:val="28"/>
+        </w:rPr>
+        <w:t>;</w:t>
+      </w:r>
+    </w:p>
+    <w:p>
+      <w:pPr>
+        <w:spacing w:after="0"/>
+        <w:ind w:left="720"/>
+        <w:jc w:val="both"/>
+        <w:rPr>
+          <w:rFonts w:ascii="Times New Roman" w:hAnsi="Times New Roman" w:cs="Times New Roman"/>
+          <w:sz w:val="28"/>
+          <w:szCs w:val="28"/>
+        </w:rPr>
+      </w:pPr>
+      <w:r>
+        <w:rPr>
+          <w:rFonts w:ascii="Times New Roman" w:hAnsi="Times New Roman" w:cs="Times New Roman"/>
+          <w:sz w:val="28"/>
+          <w:szCs w:val="28"/>
+        </w:rPr>
+        <w:t>– два або три контейнера з базовим веб-застосунком, що побудовані на</w:t>
+      </w:r>
+    </w:p>
+    <w:p>
+      <w:pPr>
+        <w:spacing w:after="0"/>
+        <w:ind w:left="720"/>
+        <w:jc w:val="both"/>
+        <w:rPr>
+          <w:rFonts w:ascii="Times New Roman" w:hAnsi="Times New Roman" w:cs="Times New Roman"/>
+          <w:sz w:val="28"/>
+          <w:szCs w:val="28"/>
+        </w:rPr>
+      </w:pPr>
+      <w:r>
+        <w:rPr>
+          <w:rFonts w:ascii="Times New Roman" w:hAnsi="Times New Roman" w:cs="Times New Roman"/>
+          <w:sz w:val="28"/>
+          <w:szCs w:val="28"/>
+        </w:rPr>
+        <w:t>основі типового веб-</w:t>
+      </w:r>
+      <w:proofErr w:type="spellStart"/>
+      <w:r>
+        <w:rPr>
+          <w:rFonts w:ascii="Times New Roman" w:hAnsi="Times New Roman" w:cs="Times New Roman"/>
+          <w:sz w:val="28"/>
+          <w:szCs w:val="28"/>
+        </w:rPr>
+        <w:t>фреймворку</w:t>
+      </w:r>
+      <w:proofErr w:type="spellEnd"/>
+      <w:r>
+        <w:rPr>
+          <w:rFonts w:ascii="Times New Roman" w:hAnsi="Times New Roman" w:cs="Times New Roman"/>
+          <w:sz w:val="28"/>
+          <w:szCs w:val="28"/>
+        </w:rPr>
+        <w:t xml:space="preserve"> і взаємодіють з базами даних.</w:t>
+      </w:r>
+      <w:r>
+        <w:rPr>
+          <w:rFonts w:ascii="Times New Roman" w:hAnsi="Times New Roman" w:cs="Times New Roman"/>
+          <w:sz w:val="28"/>
+          <w:szCs w:val="28"/>
+        </w:rPr>
+        <w:t xml:space="preserve"> </w:t>
+      </w:r>
+    </w:p>
+    <w:p>
+      <w:pPr>
+        <w:spacing w:after="0"/>
+        <w:ind w:left="360" w:firstLine="66"/>
+        <w:jc w:val="both"/>
+        <w:rPr>
+          <w:rFonts w:ascii="Times New Roman" w:hAnsi="Times New Roman" w:cs="Times New Roman"/>
+          <w:b/>
+          <w:sz w:val="28"/>
+          <w:szCs w:val="28"/>
+        </w:rPr>
+      </w:pPr>
+      <w:r>
+        <w:rPr>
+          <w:rFonts w:ascii="Times New Roman" w:hAnsi="Times New Roman" w:cs="Times New Roman"/>
+          <w:b/>
+          <w:sz w:val="28"/>
+          <w:szCs w:val="28"/>
+        </w:rPr>
+        <w:t>Вихідні дані ЛР4</w:t>
+      </w:r>
+    </w:p>
+    <w:p>
+      <w:pPr>
+        <w:spacing w:after="0"/>
+        <w:jc w:val="both"/>
+        <w:rPr>
+          <w:rFonts w:ascii="Times New Roman" w:hAnsi="Times New Roman" w:cs="Times New Roman"/>
+          <w:sz w:val="28"/>
+          <w:szCs w:val="28"/>
+        </w:rPr>
+      </w:pPr>
+      <w:r>
+        <w:rPr>
+          <w:rFonts w:ascii="Times New Roman" w:hAnsi="Times New Roman" w:cs="Times New Roman"/>
+          <w:sz w:val="28"/>
+          <w:szCs w:val="28"/>
+        </w:rPr>
+        <w:t>У якості вихідних даних для ЛР4 є: си</w:t>
+      </w:r>
+      <w:r>
+        <w:rPr>
+          <w:rFonts w:ascii="Times New Roman" w:hAnsi="Times New Roman" w:cs="Times New Roman"/>
+          <w:sz w:val="28"/>
+          <w:szCs w:val="28"/>
+        </w:rPr>
+        <w:t xml:space="preserve">стема каталогів з файлом </w:t>
+      </w:r>
+      <w:proofErr w:type="spellStart"/>
+      <w:r>
+        <w:rPr>
+          <w:rFonts w:ascii="Times New Roman" w:hAnsi="Times New Roman" w:cs="Times New Roman"/>
+          <w:sz w:val="28"/>
+          <w:szCs w:val="28"/>
+        </w:rPr>
+        <w:t>docker-</w:t>
+      </w:r>
+      <w:r>
+        <w:rPr>
+          <w:rFonts w:ascii="Times New Roman" w:hAnsi="Times New Roman" w:cs="Times New Roman"/>
+          <w:sz w:val="28"/>
+          <w:szCs w:val="28"/>
+        </w:rPr>
+        <w:t>compose.yml</w:t>
+      </w:r>
+      <w:proofErr w:type="spellEnd"/>
+      <w:r>
+        <w:rPr>
+          <w:rFonts w:ascii="Times New Roman" w:hAnsi="Times New Roman" w:cs="Times New Roman"/>
+          <w:sz w:val="28"/>
+          <w:szCs w:val="28"/>
+        </w:rPr>
+        <w:t>, звіт.</w:t>
+      </w:r>
+    </w:p>
+    <w:p>
+      <w:pPr>
+        <w:spacing w:after="0"/>
+        <w:ind w:firstLine="426"/>
+        <w:jc w:val="both"/>
+        <w:rPr>
+          <w:rFonts w:ascii="Times New Roman" w:hAnsi="Times New Roman" w:cs="Times New Roman"/>
+          <w:b/>
+          <w:sz w:val="28"/>
+          <w:szCs w:val="28"/>
+        </w:rPr>
+      </w:pPr>
+      <w:r>
+        <w:rPr>
+          <w:rFonts w:ascii="Times New Roman" w:hAnsi="Times New Roman" w:cs="Times New Roman"/>
+          <w:b/>
+          <w:sz w:val="28"/>
+          <w:szCs w:val="28"/>
+        </w:rPr>
+        <w:t xml:space="preserve">Завдання </w:t>
+      </w:r>
+    </w:p>
+    <w:p>
+      <w:pPr>
+        <w:ind w:firstLine="426"/>
+        <w:jc w:val="both"/>
+        <w:rPr>
+          <w:rFonts w:ascii="Times New Roman" w:hAnsi="Times New Roman" w:cs="Times New Roman"/>
+          <w:sz w:val="28"/>
+        </w:rPr>
+      </w:pPr>
+      <w:r>
+        <w:rPr>
+          <w:rFonts w:ascii="Times New Roman" w:hAnsi="Times New Roman" w:cs="Times New Roman"/>
+          <w:sz w:val="28"/>
+        </w:rPr>
+        <w:t xml:space="preserve">1. </w:t>
+      </w:r>
+      <w:r>
+        <w:rPr>
+          <w:rFonts w:ascii="Times New Roman" w:hAnsi="Times New Roman" w:cs="Times New Roman"/>
+          <w:sz w:val="28"/>
+        </w:rPr>
+        <w:t>У якості індивідуального завдання,</w:t>
+      </w:r>
+      <w:r>
+        <w:rPr>
+          <w:rFonts w:ascii="Times New Roman" w:hAnsi="Times New Roman" w:cs="Times New Roman"/>
+          <w:sz w:val="28"/>
+        </w:rPr>
+        <w:t xml:space="preserve"> на першому етапі слід вивчити </w:t>
+      </w:r>
+      <w:r>
+        <w:rPr>
+          <w:rFonts w:ascii="Times New Roman" w:hAnsi="Times New Roman" w:cs="Times New Roman"/>
+          <w:sz w:val="28"/>
+        </w:rPr>
+        <w:t>переваги і недоліки баз даних (є надані у переліку варіантів, але ж дозволяються</w:t>
+      </w:r>
+      <w:r>
+        <w:rPr>
+          <w:rFonts w:ascii="Times New Roman" w:hAnsi="Times New Roman" w:cs="Times New Roman"/>
+          <w:sz w:val="28"/>
+        </w:rPr>
+        <w:t xml:space="preserve"> </w:t>
+      </w:r>
+      <w:r>
+        <w:rPr>
+          <w:rFonts w:ascii="Times New Roman" w:hAnsi="Times New Roman" w:cs="Times New Roman"/>
+          <w:sz w:val="28"/>
+        </w:rPr>
+        <w:t xml:space="preserve">і власні варіанти), за необхідності побудувати файли </w:t>
+      </w:r>
+      <w:proofErr w:type="spellStart"/>
+      <w:r>
+        <w:rPr>
+          <w:rFonts w:ascii="Times New Roman" w:hAnsi="Times New Roman" w:cs="Times New Roman"/>
+          <w:sz w:val="28"/>
+        </w:rPr>
+        <w:t>docker-compose</w:t>
+      </w:r>
+      <w:proofErr w:type="spellEnd"/>
+      <w:r>
+        <w:rPr>
+          <w:rFonts w:ascii="Times New Roman" w:hAnsi="Times New Roman" w:cs="Times New Roman"/>
+          <w:sz w:val="28"/>
+        </w:rPr>
+        <w:t xml:space="preserve"> для баз</w:t>
+      </w:r>
+      <w:r>
+        <w:rPr>
+          <w:rFonts w:ascii="Times New Roman" w:hAnsi="Times New Roman" w:cs="Times New Roman"/>
+          <w:sz w:val="28"/>
+        </w:rPr>
+        <w:t xml:space="preserve"> </w:t>
+      </w:r>
+      <w:r>
+        <w:rPr>
+          <w:rFonts w:ascii="Times New Roman" w:hAnsi="Times New Roman" w:cs="Times New Roman"/>
+          <w:sz w:val="28"/>
+        </w:rPr>
+        <w:t>даних і протестувати роботу цього файлу на ре</w:t>
+      </w:r>
+      <w:r>
+        <w:rPr>
+          <w:rFonts w:ascii="Times New Roman" w:hAnsi="Times New Roman" w:cs="Times New Roman"/>
+          <w:sz w:val="28"/>
+        </w:rPr>
+        <w:t xml:space="preserve">альній системі, використовуючи </w:t>
+      </w:r>
+      <w:r>
+        <w:rPr>
+          <w:rFonts w:ascii="Times New Roman" w:hAnsi="Times New Roman" w:cs="Times New Roman"/>
+          <w:sz w:val="28"/>
+        </w:rPr>
+        <w:t>доступні засоби тестування БД.</w:t>
+      </w:r>
+    </w:p>
+    <w:p>
+      <w:pPr>
+        <w:ind w:firstLine="426"/>
+        <w:jc w:val="both"/>
+        <w:rPr>
+          <w:rFonts w:ascii="Times New Roman" w:hAnsi="Times New Roman" w:cs="Times New Roman"/>
+          <w:sz w:val="28"/>
+        </w:rPr>
+      </w:pPr>
+      <w:r>
+        <w:rPr>
+          <w:rFonts w:ascii="Times New Roman" w:hAnsi="Times New Roman" w:cs="Times New Roman"/>
+          <w:sz w:val="28"/>
+        </w:rPr>
+        <w:t xml:space="preserve">Вивчити веб-застосунок, що побудований </w:t>
+      </w:r>
+      <w:r>
+        <w:rPr>
+          <w:rFonts w:ascii="Times New Roman" w:hAnsi="Times New Roman" w:cs="Times New Roman"/>
+          <w:sz w:val="28"/>
+        </w:rPr>
+        <w:t xml:space="preserve">на основі </w:t>
+      </w:r>
+      <w:proofErr w:type="spellStart"/>
+      <w:r>
+        <w:rPr>
+          <w:rFonts w:ascii="Times New Roman" w:hAnsi="Times New Roman" w:cs="Times New Roman"/>
+          <w:sz w:val="28"/>
+        </w:rPr>
+        <w:t>фреймворку</w:t>
+      </w:r>
+      <w:proofErr w:type="spellEnd"/>
+      <w:r>
+        <w:rPr>
+          <w:rFonts w:ascii="Times New Roman" w:hAnsi="Times New Roman" w:cs="Times New Roman"/>
+          <w:sz w:val="28"/>
+        </w:rPr>
+        <w:t xml:space="preserve"> з наданих </w:t>
+      </w:r>
+      <w:r>
+        <w:rPr>
+          <w:rFonts w:ascii="Times New Roman" w:hAnsi="Times New Roman" w:cs="Times New Roman"/>
+          <w:sz w:val="28"/>
+        </w:rPr>
+        <w:t>варіантів модифікувати його для роботи з ваш</w:t>
+      </w:r>
+      <w:r>
+        <w:rPr>
+          <w:rFonts w:ascii="Times New Roman" w:hAnsi="Times New Roman" w:cs="Times New Roman"/>
+          <w:sz w:val="28"/>
+        </w:rPr>
+        <w:t xml:space="preserve">ими БД, або одразу працювати з </w:t>
+      </w:r>
+      <w:r>
+        <w:rPr>
+          <w:rFonts w:ascii="Times New Roman" w:hAnsi="Times New Roman" w:cs="Times New Roman"/>
+          <w:sz w:val="28"/>
+        </w:rPr>
+        <w:t>обраним самостійно варіантом. При необхідно</w:t>
+      </w:r>
+      <w:r>
+        <w:rPr>
+          <w:rFonts w:ascii="Times New Roman" w:hAnsi="Times New Roman" w:cs="Times New Roman"/>
+          <w:sz w:val="28"/>
+        </w:rPr>
+        <w:t xml:space="preserve">сті провести його дослідження з </w:t>
+      </w:r>
+      <w:proofErr w:type="spellStart"/>
+      <w:r>
+        <w:rPr>
+          <w:rFonts w:ascii="Times New Roman" w:hAnsi="Times New Roman" w:cs="Times New Roman"/>
+          <w:sz w:val="28"/>
+        </w:rPr>
+        <w:t>docker-compose</w:t>
+      </w:r>
+      <w:proofErr w:type="spellEnd"/>
+      <w:r>
+        <w:rPr>
+          <w:rFonts w:ascii="Times New Roman" w:hAnsi="Times New Roman" w:cs="Times New Roman"/>
+          <w:sz w:val="28"/>
+        </w:rPr>
+        <w:t>, аналогічно БД.</w:t>
+      </w:r>
+      <w:r>
+        <w:rPr>
+          <w:rFonts w:ascii="Times New Roman" w:hAnsi="Times New Roman" w:cs="Times New Roman"/>
+          <w:sz w:val="28"/>
+        </w:rPr>
+        <w:t xml:space="preserve"> </w:t>
+      </w:r>
+    </w:p>
+    <w:p>
+      <w:pPr>
+        <w:ind w:firstLine="426"/>
+        <w:jc w:val="both"/>
+        <w:rPr>
+          <w:rFonts w:ascii="Times New Roman" w:hAnsi="Times New Roman" w:cs="Times New Roman"/>
+          <w:sz w:val="28"/>
+        </w:rPr>
+      </w:pPr>
+      <w:r>
+        <w:rPr>
+          <w:rFonts w:ascii="Times New Roman" w:hAnsi="Times New Roman" w:cs="Times New Roman"/>
+          <w:sz w:val="28"/>
+        </w:rPr>
+        <w:lastRenderedPageBreak/>
+        <w:t xml:space="preserve">2. </w:t>
+      </w:r>
+      <w:r>
+        <w:rPr>
+          <w:rFonts w:ascii="Times New Roman" w:hAnsi="Times New Roman" w:cs="Times New Roman"/>
+          <w:sz w:val="28"/>
+        </w:rPr>
+        <w:t xml:space="preserve">Підготувати файл </w:t>
+      </w:r>
+      <w:proofErr w:type="spellStart"/>
+      <w:r>
+        <w:rPr>
+          <w:rFonts w:ascii="Times New Roman" w:hAnsi="Times New Roman" w:cs="Times New Roman"/>
+          <w:sz w:val="28"/>
+        </w:rPr>
+        <w:t>docker-compose</w:t>
+      </w:r>
+      <w:proofErr w:type="spellEnd"/>
+      <w:r>
+        <w:rPr>
+          <w:rFonts w:ascii="Times New Roman" w:hAnsi="Times New Roman" w:cs="Times New Roman"/>
+          <w:sz w:val="28"/>
+        </w:rPr>
+        <w:t>, що д</w:t>
+      </w:r>
+      <w:r>
+        <w:rPr>
+          <w:rFonts w:ascii="Times New Roman" w:hAnsi="Times New Roman" w:cs="Times New Roman"/>
+          <w:sz w:val="28"/>
+        </w:rPr>
+        <w:t xml:space="preserve">озволяє побудувати узагальнену </w:t>
+      </w:r>
+      <w:r>
+        <w:rPr>
+          <w:rFonts w:ascii="Times New Roman" w:hAnsi="Times New Roman" w:cs="Times New Roman"/>
+          <w:sz w:val="28"/>
+        </w:rPr>
+        <w:t>систему з парою контейнерів з БД і двома-трьома контейнерами з веб-застосунку</w:t>
+      </w:r>
+      <w:r>
+        <w:rPr>
+          <w:rFonts w:ascii="Times New Roman" w:hAnsi="Times New Roman" w:cs="Times New Roman"/>
+          <w:sz w:val="28"/>
+        </w:rPr>
+        <w:t xml:space="preserve"> </w:t>
+      </w:r>
+      <w:r>
+        <w:rPr>
+          <w:rFonts w:ascii="Times New Roman" w:hAnsi="Times New Roman" w:cs="Times New Roman"/>
+          <w:sz w:val="28"/>
+        </w:rPr>
+        <w:t xml:space="preserve">(для </w:t>
+      </w:r>
+      <w:proofErr w:type="spellStart"/>
+      <w:r>
+        <w:rPr>
+          <w:rFonts w:ascii="Times New Roman" w:hAnsi="Times New Roman" w:cs="Times New Roman"/>
+          <w:sz w:val="28"/>
+        </w:rPr>
+        <w:t>front</w:t>
+      </w:r>
+      <w:proofErr w:type="spellEnd"/>
+      <w:r>
+        <w:rPr>
+          <w:rFonts w:ascii="Times New Roman" w:hAnsi="Times New Roman" w:cs="Times New Roman"/>
+          <w:sz w:val="28"/>
+        </w:rPr>
+        <w:t>/</w:t>
+      </w:r>
+      <w:proofErr w:type="spellStart"/>
+      <w:r>
+        <w:rPr>
+          <w:rFonts w:ascii="Times New Roman" w:hAnsi="Times New Roman" w:cs="Times New Roman"/>
+          <w:sz w:val="28"/>
+        </w:rPr>
+        <w:t>back</w:t>
+      </w:r>
+      <w:proofErr w:type="spellEnd"/>
+      <w:r>
+        <w:rPr>
+          <w:rFonts w:ascii="Times New Roman" w:hAnsi="Times New Roman" w:cs="Times New Roman"/>
+          <w:sz w:val="28"/>
+        </w:rPr>
+        <w:t xml:space="preserve"> </w:t>
+      </w:r>
+      <w:proofErr w:type="spellStart"/>
+      <w:r>
+        <w:rPr>
+          <w:rFonts w:ascii="Times New Roman" w:hAnsi="Times New Roman" w:cs="Times New Roman"/>
+          <w:sz w:val="28"/>
+        </w:rPr>
+        <w:t>end</w:t>
+      </w:r>
+      <w:proofErr w:type="spellEnd"/>
+      <w:r>
+        <w:rPr>
+          <w:rFonts w:ascii="Times New Roman" w:hAnsi="Times New Roman" w:cs="Times New Roman"/>
+          <w:sz w:val="28"/>
+        </w:rPr>
+        <w:t>), які взаємодіють відповідно до функціоналу з БД.</w:t>
+      </w:r>
+    </w:p>
+    <w:p>
+      <w:pPr>
+        <w:ind w:firstLine="426"/>
+        <w:jc w:val="both"/>
+        <w:rPr>
+          <w:rFonts w:ascii="Times New Roman" w:hAnsi="Times New Roman" w:cs="Times New Roman"/>
+          <w:sz w:val="28"/>
+          <w:szCs w:val="28"/>
+        </w:rPr>
+      </w:pPr>
+      <w:r>
+        <w:rPr>
+          <w:rFonts w:ascii="Times New Roman" w:hAnsi="Times New Roman" w:cs="Times New Roman"/>
+          <w:sz w:val="28"/>
+        </w:rPr>
+        <w:t xml:space="preserve">3. </w:t>
+      </w:r>
+      <w:r>
+        <w:rPr>
+          <w:rFonts w:ascii="Times New Roman" w:hAnsi="Times New Roman" w:cs="Times New Roman"/>
+          <w:sz w:val="28"/>
+          <w:szCs w:val="28"/>
+        </w:rPr>
+        <w:t xml:space="preserve">Провести розгортання РПС з </w:t>
+      </w:r>
+      <w:r>
+        <w:rPr>
+          <w:rFonts w:ascii="Times New Roman" w:hAnsi="Times New Roman" w:cs="Times New Roman"/>
+          <w:sz w:val="28"/>
+          <w:szCs w:val="28"/>
+        </w:rPr>
+        <w:t xml:space="preserve">використанням отриманого </w:t>
+      </w:r>
+      <w:proofErr w:type="spellStart"/>
+      <w:r>
+        <w:rPr>
+          <w:rFonts w:ascii="Times New Roman" w:hAnsi="Times New Roman" w:cs="Times New Roman"/>
+          <w:sz w:val="28"/>
+          <w:szCs w:val="28"/>
+        </w:rPr>
+        <w:t>docker-</w:t>
+      </w:r>
+      <w:r>
+        <w:rPr>
+          <w:rFonts w:ascii="Times New Roman" w:hAnsi="Times New Roman" w:cs="Times New Roman"/>
+          <w:sz w:val="28"/>
+          <w:szCs w:val="28"/>
+        </w:rPr>
+        <w:t>compose</w:t>
+      </w:r>
+      <w:proofErr w:type="spellEnd"/>
+      <w:r>
+        <w:rPr>
+          <w:rFonts w:ascii="Times New Roman" w:hAnsi="Times New Roman" w:cs="Times New Roman"/>
+          <w:sz w:val="28"/>
+          <w:szCs w:val="28"/>
+        </w:rPr>
+        <w:t xml:space="preserve">. Продумати послідовність запуску контейнерів. Після розгортання провести тестування роботи складної програмної системи, що запущена з використанням результатів п.2. У випадку наявності, провести виправлення помилок. При неможливості поєднати БД і </w:t>
+      </w:r>
+      <w:proofErr w:type="spellStart"/>
+      <w:r>
+        <w:rPr>
+          <w:rFonts w:ascii="Times New Roman" w:hAnsi="Times New Roman" w:cs="Times New Roman"/>
+          <w:sz w:val="28"/>
+          <w:szCs w:val="28"/>
+        </w:rPr>
+        <w:t>фреймворк</w:t>
+      </w:r>
+      <w:proofErr w:type="spellEnd"/>
+      <w:r>
+        <w:rPr>
+          <w:rFonts w:ascii="Times New Roman" w:hAnsi="Times New Roman" w:cs="Times New Roman"/>
+          <w:sz w:val="28"/>
+          <w:szCs w:val="28"/>
+        </w:rPr>
+        <w:t xml:space="preserve"> веб-застосунку, провести аналіз помилок та обрати іншу БД або </w:t>
+      </w:r>
+      <w:proofErr w:type="spellStart"/>
+      <w:r>
+        <w:rPr>
+          <w:rFonts w:ascii="Times New Roman" w:hAnsi="Times New Roman" w:cs="Times New Roman"/>
+          <w:sz w:val="28"/>
+          <w:szCs w:val="28"/>
+        </w:rPr>
+        <w:t>фреймворк</w:t>
+      </w:r>
+      <w:proofErr w:type="spellEnd"/>
+      <w:r>
+        <w:rPr>
+          <w:rFonts w:ascii="Times New Roman" w:hAnsi="Times New Roman" w:cs="Times New Roman"/>
+          <w:sz w:val="28"/>
+          <w:szCs w:val="28"/>
+        </w:rPr>
+        <w:t>.</w:t>
+      </w:r>
+      <w:r>
+        <w:rPr>
+          <w:rFonts w:ascii="Times New Roman" w:hAnsi="Times New Roman" w:cs="Times New Roman"/>
+          <w:sz w:val="28"/>
+          <w:szCs w:val="28"/>
+        </w:rPr>
+        <w:t xml:space="preserve"> </w:t>
+      </w:r>
+    </w:p>
+    <w:p>
+      <w:pPr>
+        <w:rPr>
+          <w:rFonts w:ascii="Times New Roman" w:hAnsi="Times New Roman" w:cs="Times New Roman"/>
+          <w:sz w:val="28"/>
+        </w:rPr>
+      </w:pPr>
+      <w:r>
+        <w:rPr>
+          <w:rFonts w:ascii="Times New Roman" w:hAnsi="Times New Roman" w:cs="Times New Roman"/>
+          <w:b/>
+          <w:sz w:val="28"/>
+        </w:rPr>
+        <w:t>Стек технологій</w:t>
+      </w:r>
+      <w:r>
+        <w:rPr>
+          <w:rFonts w:ascii="Times New Roman" w:hAnsi="Times New Roman" w:cs="Times New Roman"/>
+          <w:sz w:val="28"/>
+        </w:rPr>
+        <w:t xml:space="preserve">, обирається студентами за власними вподобаннями. </w:t>
+      </w:r>
+    </w:p>
+    <w:p>
+      <w:pPr>
+        <w:rPr>
+          <w:rFonts w:ascii="Times New Roman" w:hAnsi="Times New Roman" w:cs="Times New Roman"/>
+          <w:sz w:val="28"/>
+        </w:rPr>
+      </w:pPr>
+      <w:r>
+        <w:rPr>
+          <w:rFonts w:ascii="Times New Roman" w:hAnsi="Times New Roman" w:cs="Times New Roman"/>
+          <w:sz w:val="28"/>
+        </w:rPr>
+        <w:t xml:space="preserve">Для SQL бази даних можна обрати postgres:14.1-alpine, </w:t>
+      </w:r>
+      <w:proofErr w:type="spellStart"/>
+      <w:r>
+        <w:rPr>
+          <w:rFonts w:ascii="Times New Roman" w:hAnsi="Times New Roman" w:cs="Times New Roman"/>
+          <w:sz w:val="28"/>
+        </w:rPr>
+        <w:t>mysql</w:t>
+      </w:r>
+      <w:proofErr w:type="spellEnd"/>
+      <w:r>
+        <w:rPr>
+          <w:rFonts w:ascii="Times New Roman" w:hAnsi="Times New Roman" w:cs="Times New Roman"/>
+          <w:sz w:val="28"/>
+        </w:rPr>
+        <w:t xml:space="preserve"> або іншу.</w:t>
+      </w:r>
+    </w:p>
+    <w:p>
+      <w:pPr>
+        <w:rPr>
+          <w:rFonts w:ascii="Times New Roman" w:hAnsi="Times New Roman" w:cs="Times New Roman"/>
+          <w:sz w:val="28"/>
+        </w:rPr>
+      </w:pPr>
+      <w:r>
+        <w:rPr>
+          <w:rFonts w:ascii="Times New Roman" w:hAnsi="Times New Roman" w:cs="Times New Roman"/>
+          <w:sz w:val="28"/>
+        </w:rPr>
+        <w:t xml:space="preserve">Для </w:t>
+      </w:r>
+      <w:proofErr w:type="spellStart"/>
+      <w:r>
+        <w:rPr>
+          <w:rFonts w:ascii="Times New Roman" w:hAnsi="Times New Roman" w:cs="Times New Roman"/>
+          <w:sz w:val="28"/>
+        </w:rPr>
+        <w:t>NoSQL</w:t>
+      </w:r>
+      <w:proofErr w:type="spellEnd"/>
+      <w:r>
+        <w:rPr>
+          <w:rFonts w:ascii="Times New Roman" w:hAnsi="Times New Roman" w:cs="Times New Roman"/>
+          <w:sz w:val="28"/>
+        </w:rPr>
+        <w:t xml:space="preserve"> БД гарно </w:t>
+      </w:r>
+      <w:proofErr w:type="spellStart"/>
+      <w:r>
+        <w:rPr>
+          <w:rFonts w:ascii="Times New Roman" w:hAnsi="Times New Roman" w:cs="Times New Roman"/>
+          <w:sz w:val="28"/>
+        </w:rPr>
+        <w:t>підійде</w:t>
+      </w:r>
+      <w:proofErr w:type="spellEnd"/>
+      <w:r>
+        <w:rPr>
+          <w:rFonts w:ascii="Times New Roman" w:hAnsi="Times New Roman" w:cs="Times New Roman"/>
+          <w:sz w:val="28"/>
+        </w:rPr>
+        <w:t xml:space="preserve"> </w:t>
+      </w:r>
+      <w:proofErr w:type="spellStart"/>
+      <w:r>
+        <w:rPr>
+          <w:rFonts w:ascii="Times New Roman" w:hAnsi="Times New Roman" w:cs="Times New Roman"/>
+          <w:sz w:val="28"/>
+        </w:rPr>
+        <w:t>MongoDB</w:t>
+      </w:r>
+      <w:proofErr w:type="spellEnd"/>
+      <w:r>
+        <w:rPr>
+          <w:rFonts w:ascii="Times New Roman" w:hAnsi="Times New Roman" w:cs="Times New Roman"/>
+          <w:sz w:val="28"/>
+        </w:rPr>
+        <w:t>, але вибір теж не обмежений.</w:t>
+      </w:r>
+    </w:p>
+    <w:p>
+      <w:pPr>
+        <w:rPr>
+          <w:rFonts w:ascii="Times New Roman" w:hAnsi="Times New Roman" w:cs="Times New Roman"/>
+          <w:sz w:val="28"/>
+        </w:rPr>
+      </w:pPr>
+      <w:r>
+        <w:rPr>
+          <w:rFonts w:ascii="Times New Roman" w:hAnsi="Times New Roman" w:cs="Times New Roman"/>
+          <w:sz w:val="28"/>
+        </w:rPr>
+        <w:t xml:space="preserve">У якості </w:t>
+      </w:r>
+      <w:proofErr w:type="spellStart"/>
+      <w:r>
+        <w:rPr>
+          <w:rFonts w:ascii="Times New Roman" w:hAnsi="Times New Roman" w:cs="Times New Roman"/>
+          <w:sz w:val="28"/>
+        </w:rPr>
+        <w:t>фреймворку</w:t>
+      </w:r>
+      <w:proofErr w:type="spellEnd"/>
+      <w:r>
+        <w:rPr>
+          <w:rFonts w:ascii="Times New Roman" w:hAnsi="Times New Roman" w:cs="Times New Roman"/>
+          <w:sz w:val="28"/>
+        </w:rPr>
+        <w:t xml:space="preserve"> можна обрати</w:t>
+      </w:r>
+      <w:r>
+        <w:rPr>
+          <w:rFonts w:ascii="Times New Roman" w:hAnsi="Times New Roman" w:cs="Times New Roman"/>
+          <w:sz w:val="28"/>
+        </w:rPr>
+        <w:t xml:space="preserve"> </w:t>
+      </w:r>
+      <w:proofErr w:type="spellStart"/>
+      <w:r>
+        <w:rPr>
+          <w:rFonts w:ascii="Times New Roman" w:hAnsi="Times New Roman" w:cs="Times New Roman"/>
+          <w:sz w:val="28"/>
+        </w:rPr>
+        <w:t>Django</w:t>
+      </w:r>
+      <w:proofErr w:type="spellEnd"/>
+      <w:r>
+        <w:rPr>
+          <w:rFonts w:ascii="Times New Roman" w:hAnsi="Times New Roman" w:cs="Times New Roman"/>
+          <w:sz w:val="28"/>
+        </w:rPr>
+        <w:t xml:space="preserve"> або </w:t>
+      </w:r>
+      <w:proofErr w:type="spellStart"/>
+      <w:r>
+        <w:rPr>
+          <w:rFonts w:ascii="Times New Roman" w:hAnsi="Times New Roman" w:cs="Times New Roman"/>
+          <w:sz w:val="28"/>
+        </w:rPr>
+        <w:t>Spring</w:t>
+      </w:r>
+      <w:proofErr w:type="spellEnd"/>
+      <w:r>
+        <w:rPr>
+          <w:rFonts w:ascii="Times New Roman" w:hAnsi="Times New Roman" w:cs="Times New Roman"/>
+          <w:sz w:val="28"/>
+        </w:rPr>
+        <w:t xml:space="preserve">, хоча можна </w:t>
+      </w:r>
+      <w:r>
+        <w:rPr>
+          <w:rFonts w:ascii="Times New Roman" w:hAnsi="Times New Roman" w:cs="Times New Roman"/>
+          <w:sz w:val="28"/>
+        </w:rPr>
+        <w:t>створити застосунок і на свій смак</w:t>
+      </w:r>
+      <w:r>
+        <w:rPr>
+          <w:rFonts w:ascii="Times New Roman" w:hAnsi="Times New Roman" w:cs="Times New Roman"/>
+          <w:sz w:val="28"/>
+        </w:rPr>
+        <w:br w:type="page"/>
+      </w:r>
+    </w:p>
+    <w:p>
+      <w:pPr>
+        <w:ind w:firstLine="720"/>
+        <w:jc w:val="center"/>
+        <w:rPr>
+          <w:rFonts w:ascii="Times New Roman" w:hAnsi="Times New Roman" w:cs="Times New Roman"/>
+          <w:b/>
+          <w:sz w:val="28"/>
+          <w:lang w:val="en-US"/>
+        </w:rPr>
+      </w:pPr>
+      <w:r>
+        <w:rPr>
+          <w:rFonts w:ascii="Times New Roman" w:hAnsi="Times New Roman" w:cs="Times New Roman"/>
+          <w:b/>
+          <w:sz w:val="28"/>
+        </w:rPr>
+        <w:lastRenderedPageBreak/>
+        <w:t>Хід роботи</w:t>
+      </w:r>
+    </w:p>
+    <w:p>
+      <w:pPr>
+        <w:jc w:val="both"/>
+        <w:rPr>
+          <w:rFonts w:ascii="Times New Roman" w:hAnsi="Times New Roman" w:cs="Times New Roman"/>
+          <w:sz w:val="28"/>
+          <w:lang w:val="en-US"/>
+        </w:rPr>
+      </w:pPr>
+      <w:r>
+        <w:rPr>
+          <w:rFonts w:ascii="Times New Roman" w:hAnsi="Times New Roman" w:cs="Times New Roman"/>
+          <w:sz w:val="28"/>
+          <w:lang w:val="en-US"/>
+        </w:rPr>
+        <w:t xml:space="preserve">Docker-Compose </w:t>
+      </w:r>
+      <w:r>
+        <w:rPr>
+          <w:rFonts w:ascii="Times New Roman" w:hAnsi="Times New Roman" w:cs="Times New Roman"/>
+          <w:sz w:val="28"/>
+        </w:rPr>
+        <w:t>піднімає три контейнери</w:t>
+      </w:r>
+      <w:r>
+        <w:rPr>
+          <w:rFonts w:ascii="Times New Roman" w:hAnsi="Times New Roman" w:cs="Times New Roman"/>
+          <w:sz w:val="28"/>
+          <w:lang w:val="en-US"/>
+        </w:rPr>
+        <w:t>:</w:t>
+      </w:r>
+    </w:p>
+    <w:p>
+      <w:pPr>
+        <w:pStyle w:val="a3"/>
+        <w:numPr>
+          <w:ilvl w:val="0"/>
+          <w:numId w:val="3"/>
+        </w:numPr>
+        <w:jc w:val="both"/>
+        <w:rPr>
+          <w:rFonts w:ascii="Times New Roman" w:hAnsi="Times New Roman" w:cs="Times New Roman"/>
+          <w:sz w:val="28"/>
+          <w:lang w:val="en-US"/>
+        </w:rPr>
+      </w:pPr>
+      <w:proofErr w:type="spellStart"/>
+      <w:r>
+        <w:rPr>
+          <w:rFonts w:ascii="Times New Roman" w:hAnsi="Times New Roman" w:cs="Times New Roman"/>
+          <w:sz w:val="28"/>
+          <w:lang w:val="en-US"/>
+        </w:rPr>
+        <w:t>backendCarShop</w:t>
+      </w:r>
+      <w:proofErr w:type="spellEnd"/>
+      <w:r>
+        <w:rPr>
+          <w:rFonts w:ascii="Times New Roman" w:hAnsi="Times New Roman" w:cs="Times New Roman"/>
+          <w:sz w:val="28"/>
+          <w:lang w:val="en-US"/>
+        </w:rPr>
+        <w:t xml:space="preserve"> </w:t>
+      </w:r>
+      <w:r>
+        <w:rPr>
+          <w:rFonts w:ascii="Times New Roman" w:hAnsi="Times New Roman" w:cs="Times New Roman"/>
+          <w:sz w:val="28"/>
+        </w:rPr>
+        <w:t xml:space="preserve">– </w:t>
+      </w:r>
+      <w:proofErr w:type="spellStart"/>
+      <w:r>
+        <w:rPr>
+          <w:rFonts w:ascii="Times New Roman" w:hAnsi="Times New Roman" w:cs="Times New Roman"/>
+          <w:sz w:val="28"/>
+        </w:rPr>
+        <w:t>бекенд</w:t>
+      </w:r>
+      <w:proofErr w:type="spellEnd"/>
+      <w:r>
+        <w:rPr>
+          <w:rFonts w:ascii="Times New Roman" w:hAnsi="Times New Roman" w:cs="Times New Roman"/>
+          <w:sz w:val="28"/>
+        </w:rPr>
+        <w:t xml:space="preserve"> застосунку</w:t>
+      </w:r>
+    </w:p>
+    <w:p>
+      <w:pPr>
+        <w:pStyle w:val="a3"/>
+        <w:numPr>
+          <w:ilvl w:val="0"/>
+          <w:numId w:val="3"/>
+        </w:numPr>
+        <w:jc w:val="both"/>
+        <w:rPr>
+          <w:rFonts w:ascii="Times New Roman" w:hAnsi="Times New Roman" w:cs="Times New Roman"/>
+          <w:sz w:val="28"/>
+          <w:lang w:val="en-US"/>
+        </w:rPr>
+      </w:pPr>
+      <w:proofErr w:type="spellStart"/>
+      <w:r>
+        <w:rPr>
+          <w:rFonts w:ascii="Times New Roman" w:hAnsi="Times New Roman" w:cs="Times New Roman"/>
+          <w:sz w:val="28"/>
+          <w:lang w:val="en-US"/>
+        </w:rPr>
+        <w:t>carShopDB</w:t>
+      </w:r>
+      <w:proofErr w:type="spellEnd"/>
+      <w:r>
+        <w:rPr>
+          <w:rFonts w:ascii="Times New Roman" w:hAnsi="Times New Roman" w:cs="Times New Roman"/>
+          <w:sz w:val="28"/>
+          <w:lang w:val="en-US"/>
+        </w:rPr>
+        <w:t xml:space="preserve"> – SQL </w:t>
+      </w:r>
+      <w:r>
+        <w:rPr>
+          <w:rFonts w:ascii="Times New Roman" w:hAnsi="Times New Roman" w:cs="Times New Roman"/>
+          <w:sz w:val="28"/>
+        </w:rPr>
+        <w:t>база даних</w:t>
+      </w:r>
+    </w:p>
+    <w:p>
+      <w:pPr>
+        <w:pStyle w:val="a3"/>
+        <w:numPr>
+          <w:ilvl w:val="0"/>
+          <w:numId w:val="3"/>
+        </w:numPr>
+        <w:jc w:val="both"/>
+        <w:rPr>
+          <w:rFonts w:ascii="Times New Roman" w:hAnsi="Times New Roman" w:cs="Times New Roman"/>
+          <w:sz w:val="28"/>
+          <w:lang w:val="en-US"/>
+        </w:rPr>
+      </w:pPr>
+      <w:proofErr w:type="spellStart"/>
+      <w:r>
+        <w:rPr>
+          <w:rFonts w:ascii="Times New Roman" w:hAnsi="Times New Roman" w:cs="Times New Roman"/>
+          <w:sz w:val="28"/>
+          <w:lang w:val="en-US"/>
+        </w:rPr>
+        <w:t>mongoDB</w:t>
+      </w:r>
+      <w:proofErr w:type="spellEnd"/>
+      <w:r>
+        <w:rPr>
+          <w:rFonts w:ascii="Times New Roman" w:hAnsi="Times New Roman" w:cs="Times New Roman"/>
+          <w:sz w:val="28"/>
+          <w:lang w:val="en-US"/>
+        </w:rPr>
+        <w:t xml:space="preserve"> –</w:t>
+      </w:r>
+      <w:r>
+        <w:rPr>
+          <w:rFonts w:ascii="Times New Roman" w:hAnsi="Times New Roman" w:cs="Times New Roman"/>
+          <w:sz w:val="28"/>
+          <w:lang w:val="en-US"/>
+        </w:rPr>
+        <w:t xml:space="preserve"> No</w:t>
+      </w:r>
+      <w:r>
+        <w:rPr>
+          <w:rFonts w:ascii="Times New Roman" w:hAnsi="Times New Roman" w:cs="Times New Roman"/>
+          <w:sz w:val="28"/>
+          <w:lang w:val="en-US"/>
+        </w:rPr>
+        <w:t xml:space="preserve">SQL </w:t>
+      </w:r>
+      <w:r>
+        <w:rPr>
+          <w:rFonts w:ascii="Times New Roman" w:hAnsi="Times New Roman" w:cs="Times New Roman"/>
+          <w:sz w:val="28"/>
+        </w:rPr>
+        <w:t>база даних</w:t>
+      </w:r>
+      <w:r>
+        <w:rPr>
+          <w:rFonts w:ascii="Times New Roman" w:hAnsi="Times New Roman" w:cs="Times New Roman"/>
+          <w:sz w:val="28"/>
+          <w:lang w:val="en-US"/>
+        </w:rPr>
+        <w:t xml:space="preserve"> </w:t>
+      </w:r>
+    </w:p>
+    <w:p>
+      <w:pPr>
+        <w:jc w:val="center"/>
+        <w:rPr>
+          <w:rFonts w:ascii="Times New Roman" w:hAnsi="Times New Roman" w:cs="Times New Roman"/>
+          <w:sz w:val="28"/>
+        </w:rPr>
+      </w:pPr>
+      <w:r>
+        <w:rPr>
+          <w:rFonts w:ascii="Times New Roman" w:hAnsi="Times New Roman" w:cs="Times New Roman"/>
+          <w:sz w:val="28"/>
+        </w:rPr>
+        <w:drawing>
+          <wp:inline distT="0" distB="0" distL="0" distR="0" wp14:anchorId="7B2D71A4" wp14:editId="37120EEC">
+            <wp:extent cx="5944337" cy="5541819"/>
+            <wp:effectExtent l="0" t="0" r="0" b="0"/>
+            <wp:docPr id="1" name="Рисунок 1"/>
+            <wp:cNvGraphicFramePr>
+              <a:graphicFrameLocks xmlns:a="http://schemas.openxmlformats.org/drawingml/2006/main" noChangeAspect="1"/>
+            </wp:cNvGraphicFramePr>
+            <a:graphic xmlns:a="http://schemas.openxmlformats.org/drawingml/2006/main">
+              <a:graphicData uri="http://schemas.openxmlformats.org/drawingml/2006/picture">
+                <pic:pic xmlns:pic="http://schemas.openxmlformats.org/drawingml/2006/picture">
+                  <pic:nvPicPr>
+                    <pic:cNvPr id="1" name=""/>
+                    <pic:cNvPicPr/>
+                  </pic:nvPicPr>
+                  <pic:blipFill rotWithShape="1">
+                    <a:blip r:embed="rId6"/>
+                    <a:srcRect r="42510"/>
+                    <a:stretch/>
+                  </pic:blipFill>
+                  <pic:spPr bwMode="auto">
+                    <a:xfrm>
+                      <a:off x="0" y="0"/>
+                      <a:ext cx="5976163" cy="5571490"/>
+                    </a:xfrm>
+                    <a:prstGeom prst="rect">
+                      <a:avLst/>
+                    </a:prstGeom>
+                    <a:ln>
+                      <a:noFill/>
+                    </a:ln>
+                    <a:extLst>
+                      <a:ext uri="{53640926-AAD7-44D8-BBD7-CCE9431645EC}">
+                        <a14:shadowObscured xmlns:a14="http://schemas.microsoft.com/office/drawing/2010/main"/>
+                      </a:ext>
+                    </a:extLst>
+                  </pic:spPr>
+                </pic:pic>
+              </a:graphicData>
+            </a:graphic>
+          </wp:inline>
+        </w:drawing>
+      </w:r>
+    </w:p>
+    <w:p>
+      <w:pPr>
+        <w:ind w:firstLine="426"/>
+        <w:jc w:val="both"/>
+        <w:rPr>
+          <w:rFonts w:ascii="Times New Roman" w:hAnsi="Times New Roman" w:cs="Times New Roman"/>
+          <w:sz w:val="28"/>
+        </w:rPr>
+      </w:pPr>
+    </w:p>
+    <w:p>
+      <w:pPr>
+        <w:ind w:firstLine="426"/>
+        <w:jc w:val="both"/>
+        <w:rPr>
+          <w:rFonts w:ascii="Times New Roman" w:hAnsi="Times New Roman" w:cs="Times New Roman"/>
+          <w:sz w:val="28"/>
+        </w:rPr>
+      </w:pPr>
+      <w:r>
+        <w:rPr>
+          <w:rFonts w:ascii="Times New Roman" w:hAnsi="Times New Roman" w:cs="Times New Roman"/>
+          <w:sz w:val="28"/>
+        </w:rPr>
+        <w:t xml:space="preserve">В </w:t>
+      </w:r>
+      <w:r>
+        <w:rPr>
+          <w:rFonts w:ascii="Times New Roman" w:hAnsi="Times New Roman" w:cs="Times New Roman"/>
+          <w:sz w:val="28"/>
+          <w:lang w:val="en-US"/>
+        </w:rPr>
+        <w:t xml:space="preserve">SQL </w:t>
+      </w:r>
+      <w:r>
+        <w:rPr>
+          <w:rFonts w:ascii="Times New Roman" w:hAnsi="Times New Roman" w:cs="Times New Roman"/>
+          <w:sz w:val="28"/>
+        </w:rPr>
+        <w:t xml:space="preserve">базі даних зберігається 3 типи сутностей </w:t>
+      </w:r>
+      <w:r>
+        <w:rPr>
+          <w:rFonts w:ascii="Times New Roman" w:hAnsi="Times New Roman" w:cs="Times New Roman"/>
+          <w:sz w:val="28"/>
+          <w:lang w:val="en-US"/>
+        </w:rPr>
+        <w:t>Cars(</w:t>
+      </w:r>
+      <w:r>
+        <w:rPr>
+          <w:rFonts w:ascii="Times New Roman" w:hAnsi="Times New Roman" w:cs="Times New Roman"/>
+          <w:sz w:val="28"/>
+        </w:rPr>
+        <w:t>Машини</w:t>
+      </w:r>
+      <w:r>
+        <w:rPr>
+          <w:rFonts w:ascii="Times New Roman" w:hAnsi="Times New Roman" w:cs="Times New Roman"/>
+          <w:sz w:val="28"/>
+          <w:lang w:val="en-US"/>
+        </w:rPr>
+        <w:t>)</w:t>
+      </w:r>
+      <w:r>
+        <w:rPr>
+          <w:rFonts w:ascii="Times New Roman" w:hAnsi="Times New Roman" w:cs="Times New Roman"/>
+          <w:sz w:val="28"/>
+        </w:rPr>
+        <w:t xml:space="preserve">, </w:t>
+      </w:r>
+      <w:r>
+        <w:rPr>
+          <w:rFonts w:ascii="Times New Roman" w:hAnsi="Times New Roman" w:cs="Times New Roman"/>
+          <w:sz w:val="28"/>
+          <w:lang w:val="en-US"/>
+        </w:rPr>
+        <w:t>Clients(</w:t>
+      </w:r>
+      <w:r>
+        <w:rPr>
+          <w:rFonts w:ascii="Times New Roman" w:hAnsi="Times New Roman" w:cs="Times New Roman"/>
+          <w:sz w:val="28"/>
+        </w:rPr>
+        <w:t>Клієнти</w:t>
+      </w:r>
+      <w:r>
+        <w:rPr>
+          <w:rFonts w:ascii="Times New Roman" w:hAnsi="Times New Roman" w:cs="Times New Roman"/>
+          <w:sz w:val="28"/>
+          <w:lang w:val="en-US"/>
+        </w:rPr>
+        <w:t>), Purchases(</w:t>
+      </w:r>
+      <w:r>
+        <w:rPr>
+          <w:rFonts w:ascii="Times New Roman" w:hAnsi="Times New Roman" w:cs="Times New Roman"/>
+          <w:sz w:val="28"/>
+        </w:rPr>
+        <w:t>Покупці</w:t>
+      </w:r>
+      <w:r>
+        <w:rPr>
+          <w:rFonts w:ascii="Times New Roman" w:hAnsi="Times New Roman" w:cs="Times New Roman"/>
+          <w:sz w:val="28"/>
+          <w:lang w:val="en-US"/>
+        </w:rPr>
+        <w:t>)</w:t>
+      </w:r>
+      <w:r>
+        <w:rPr>
+          <w:rFonts w:ascii="Times New Roman" w:hAnsi="Times New Roman" w:cs="Times New Roman"/>
+          <w:sz w:val="28"/>
+        </w:rPr>
+        <w:t xml:space="preserve">. В </w:t>
+      </w:r>
+      <w:r>
+        <w:rPr>
+          <w:rFonts w:ascii="Times New Roman" w:hAnsi="Times New Roman" w:cs="Times New Roman"/>
+          <w:sz w:val="28"/>
+          <w:lang w:val="en-US"/>
+        </w:rPr>
+        <w:t>NoSQL</w:t>
+      </w:r>
+      <w:r>
+        <w:rPr>
+          <w:rFonts w:ascii="Times New Roman" w:hAnsi="Times New Roman" w:cs="Times New Roman"/>
+          <w:sz w:val="28"/>
+        </w:rPr>
+        <w:t xml:space="preserve"> зберігається 1 тип сутностей </w:t>
+      </w:r>
+      <w:r>
+        <w:rPr>
+          <w:rFonts w:ascii="Times New Roman" w:hAnsi="Times New Roman" w:cs="Times New Roman"/>
+          <w:sz w:val="28"/>
+          <w:lang w:val="en-US"/>
+        </w:rPr>
+        <w:t>Sellers (</w:t>
+      </w:r>
+      <w:r>
+        <w:rPr>
+          <w:rFonts w:ascii="Times New Roman" w:hAnsi="Times New Roman" w:cs="Times New Roman"/>
+          <w:sz w:val="28"/>
+        </w:rPr>
+        <w:t>Продавці</w:t>
+      </w:r>
+      <w:r>
+        <w:rPr>
+          <w:rFonts w:ascii="Times New Roman" w:hAnsi="Times New Roman" w:cs="Times New Roman"/>
+          <w:sz w:val="28"/>
+          <w:lang w:val="en-US"/>
+        </w:rPr>
+        <w:t>)</w:t>
+      </w:r>
+      <w:r>
+        <w:rPr>
+          <w:rFonts w:ascii="Times New Roman" w:hAnsi="Times New Roman" w:cs="Times New Roman"/>
+          <w:sz w:val="28"/>
+        </w:rPr>
+        <w:t>.</w:t>
+      </w:r>
+    </w:p>
+    <w:p>
+      <w:pPr>
+        <w:ind w:firstLine="426"/>
+        <w:jc w:val="both"/>
+        <w:rPr>
+          <w:rFonts w:ascii="Times New Roman" w:hAnsi="Times New Roman" w:cs="Times New Roman"/>
+          <w:sz w:val="28"/>
+        </w:rPr>
+      </w:pPr>
+    </w:p>
+    <w:p>
+      <w:pPr>
+        <w:ind w:firstLine="426"/>
+        <w:jc w:val="both"/>
+        <w:rPr>
+          <w:rFonts w:ascii="Times New Roman" w:hAnsi="Times New Roman" w:cs="Times New Roman"/>
+          <w:sz w:val="28"/>
+        </w:rPr>
+      </w:pPr>
+    </w:p>
+    <w:p>
+      <w:pPr>
+        <w:ind w:firstLine="426"/>
+        <w:jc w:val="both"/>
+        <w:rPr>
+          <w:rFonts w:ascii="Times New Roman" w:hAnsi="Times New Roman" w:cs="Times New Roman"/>
+          <w:sz w:val="28"/>
+        </w:rPr>
+      </w:pPr>
+    </w:p>
+    <w:p>
+      <w:pPr>
+        <w:ind w:firstLine="426"/>
+        <w:jc w:val="both"/>
+        <w:rPr>
+          <w:rFonts w:ascii="Times New Roman" w:hAnsi="Times New Roman" w:cs="Times New Roman"/>
+          <w:sz w:val="28"/>
+        </w:rPr>
+      </w:pPr>
+      <w:r>
+        <w:rPr>
+          <w:rFonts w:ascii="Times New Roman" w:hAnsi="Times New Roman" w:cs="Times New Roman"/>
+          <w:sz w:val="28"/>
+        </w:rPr>
+        <w:lastRenderedPageBreak/>
+        <w:t xml:space="preserve">Схема </w:t>
+      </w:r>
+      <w:r>
+        <w:rPr>
+          <w:rFonts w:ascii="Times New Roman" w:hAnsi="Times New Roman" w:cs="Times New Roman"/>
+          <w:sz w:val="28"/>
+          <w:lang w:val="en-US"/>
+        </w:rPr>
+        <w:t xml:space="preserve">SQL </w:t>
+      </w:r>
+      <w:r>
+        <w:rPr>
+          <w:rFonts w:ascii="Times New Roman" w:hAnsi="Times New Roman" w:cs="Times New Roman"/>
+          <w:sz w:val="28"/>
+        </w:rPr>
+        <w:t>бази даних.</w:t>
+      </w:r>
+    </w:p>
+    <w:p>
+      <w:pPr>
+        <w:jc w:val="center"/>
+        <w:rPr>
+          <w:rFonts w:ascii="Times New Roman" w:hAnsi="Times New Roman" w:cs="Times New Roman"/>
+          <w:sz w:val="28"/>
+        </w:rPr>
+      </w:pPr>
+      <w:r>
+        <w:rPr>
+          <w:rFonts w:ascii="Times New Roman" w:hAnsi="Times New Roman" w:cs="Times New Roman"/>
+          <w:sz w:val="28"/>
+        </w:rPr>
+        <w:drawing>
+          <wp:inline distT="0" distB="0" distL="0" distR="0" wp14:anchorId="65807A88" wp14:editId="0C2A23D2">
+            <wp:extent cx="5939777" cy="3525116"/>
+            <wp:effectExtent l="0" t="0" r="0" b="0"/>
+            <wp:docPr id="8" name="Рисунок 8"/>
+            <wp:cNvGraphicFramePr>
+              <a:graphicFrameLocks xmlns:a="http://schemas.openxmlformats.org/drawingml/2006/main" noChangeAspect="1"/>
+            </wp:cNvGraphicFramePr>
+            <a:graphic xmlns:a="http://schemas.openxmlformats.org/drawingml/2006/main">
+              <a:graphicData uri="http://schemas.openxmlformats.org/drawingml/2006/picture">
+                <pic:pic xmlns:pic="http://schemas.openxmlformats.org/drawingml/2006/picture">
+                  <pic:nvPicPr>
+                    <pic:cNvPr id="1" name=""/>
+                    <pic:cNvPicPr/>
+                  </pic:nvPicPr>
+                  <pic:blipFill rotWithShape="1">
+                    <a:blip r:embed="rId7"/>
+                    <a:srcRect t="6090"/>
+                    <a:stretch/>
+                  </pic:blipFill>
+                  <pic:spPr bwMode="auto">
+                    <a:xfrm>
+                      <a:off x="0" y="0"/>
+                      <a:ext cx="5940425" cy="3525500"/>
+                    </a:xfrm>
+                    <a:prstGeom prst="rect">
+                      <a:avLst/>
+                    </a:prstGeom>
+                    <a:ln>
+                      <a:noFill/>
+                    </a:ln>
+                    <a:extLst>
+                      <a:ext uri="{53640926-AAD7-44D8-BBD7-CCE9431645EC}">
+                        <a14:shadowObscured xmlns:a14="http://schemas.microsoft.com/office/drawing/2010/main"/>
+                      </a:ext>
+                    </a:extLst>
+                  </pic:spPr>
+                </pic:pic>
+              </a:graphicData>
+            </a:graphic>
+          </wp:inline>
+        </w:drawing>
+      </w:r>
+    </w:p>
+    <w:p>
+      <w:pPr>
+        <w:ind w:firstLine="426"/>
+        <w:jc w:val="both"/>
+        <w:rPr>
+          <w:rFonts w:ascii="Times New Roman" w:hAnsi="Times New Roman" w:cs="Times New Roman"/>
+          <w:sz w:val="28"/>
+        </w:rPr>
+      </w:pPr>
+    </w:p>
+    <w:p>
+      <w:pPr>
+        <w:ind w:firstLine="426"/>
+        <w:jc w:val="both"/>
+        <w:rPr>
+          <w:rFonts w:ascii="Times New Roman" w:hAnsi="Times New Roman" w:cs="Times New Roman"/>
+          <w:sz w:val="28"/>
+        </w:rPr>
+      </w:pPr>
+      <w:r>
+        <w:rPr>
+          <w:rFonts w:ascii="Times New Roman" w:hAnsi="Times New Roman" w:cs="Times New Roman"/>
+          <w:sz w:val="28"/>
+        </w:rPr>
+        <w:t xml:space="preserve">Структура типів в </w:t>
+      </w:r>
+      <w:r>
+        <w:rPr>
+          <w:rFonts w:ascii="Times New Roman" w:hAnsi="Times New Roman" w:cs="Times New Roman"/>
+          <w:sz w:val="28"/>
+          <w:lang w:val="en-US"/>
+        </w:rPr>
+        <w:t xml:space="preserve">NoSQL </w:t>
+      </w:r>
+      <w:r>
+        <w:rPr>
+          <w:rFonts w:ascii="Times New Roman" w:hAnsi="Times New Roman" w:cs="Times New Roman"/>
+          <w:sz w:val="28"/>
+        </w:rPr>
+        <w:t>базі даних.</w:t>
+      </w:r>
+    </w:p>
+    <w:p>
+      <w:pPr>
+        <w:jc w:val="both"/>
+        <w:rPr>
+          <w:rFonts w:ascii="Times New Roman" w:hAnsi="Times New Roman" w:cs="Times New Roman"/>
+          <w:sz w:val="28"/>
+        </w:rPr>
+      </w:pPr>
+      <w:r>
+        <w:rPr>
+          <w:rFonts w:ascii="Times New Roman" w:hAnsi="Times New Roman" w:cs="Times New Roman"/>
+          <w:sz w:val="28"/>
+        </w:rPr>
+        <w:drawing>
+          <wp:inline distT="0" distB="0" distL="0" distR="0" wp14:anchorId="60B23FC5" wp14:editId="3ADFC74B">
+            <wp:extent cx="5940425" cy="796925"/>
+            <wp:effectExtent l="0" t="0" r="0" b="0"/>
+            <wp:docPr id="10" name="Рисунок 10"/>
+            <wp:cNvGraphicFramePr>
+              <a:graphicFrameLocks xmlns:a="http://schemas.openxmlformats.org/drawingml/2006/main" noChangeAspect="1"/>
+            </wp:cNvGraphicFramePr>
+            <a:graphic xmlns:a="http://schemas.openxmlformats.org/drawingml/2006/main">
+              <a:graphicData uri="http://schemas.openxmlformats.org/drawingml/2006/picture">
+                <pic:pic xmlns:pic="http://schemas.openxmlformats.org/drawingml/2006/picture">
+                  <pic:nvPicPr>
+                    <pic:cNvPr id="1" name=""/>
+                    <pic:cNvPicPr/>
+                  </pic:nvPicPr>
+                  <pic:blipFill>
+                    <a:blip r:embed="rId8"/>
+                    <a:stretch>
+                      <a:fillRect/>
+                    </a:stretch>
+                  </pic:blipFill>
+                  <pic:spPr>
+                    <a:xfrm>
+                      <a:off x="0" y="0"/>
+                      <a:ext cx="5940425" cy="796925"/>
+                    </a:xfrm>
+                    <a:prstGeom prst="rect">
+                      <a:avLst/>
+                    </a:prstGeom>
+                  </pic:spPr>
+                </pic:pic>
+              </a:graphicData>
+            </a:graphic>
+          </wp:inline>
+        </w:drawing>
+      </w:r>
+    </w:p>
+    <w:p>
+      <w:pPr>
+        <w:jc w:val="both"/>
+        <w:rPr>
+          <w:rFonts w:ascii="Times New Roman" w:hAnsi="Times New Roman" w:cs="Times New Roman"/>
+          <w:sz w:val="28"/>
+        </w:rPr>
+      </w:pPr>
+    </w:p>
+    <w:p>
+      <w:pPr>
+        <w:jc w:val="both"/>
+        <w:rPr>
+          <w:rFonts w:ascii="Times New Roman" w:hAnsi="Times New Roman" w:cs="Times New Roman"/>
+          <w:sz w:val="28"/>
+        </w:rPr>
+      </w:pPr>
+    </w:p>
+    <w:p>
+      <w:pPr>
+        <w:jc w:val="both"/>
+        <w:rPr>
+          <w:rFonts w:ascii="Times New Roman" w:hAnsi="Times New Roman" w:cs="Times New Roman"/>
+          <w:sz w:val="28"/>
+        </w:rPr>
+      </w:pPr>
+    </w:p>
+    <w:p>
+      <w:pPr>
+        <w:jc w:val="both"/>
+        <w:rPr>
+          <w:rFonts w:ascii="Times New Roman" w:hAnsi="Times New Roman" w:cs="Times New Roman"/>
+          <w:sz w:val="28"/>
+        </w:rPr>
+      </w:pPr>
+    </w:p>
+    <w:p>
+      <w:pPr>
+        <w:jc w:val="both"/>
+        <w:rPr>
+          <w:rFonts w:ascii="Times New Roman" w:hAnsi="Times New Roman" w:cs="Times New Roman"/>
+          <w:sz w:val="28"/>
+        </w:rPr>
+      </w:pPr>
+    </w:p>
+    <w:p>
+      <w:pPr>
+        <w:jc w:val="both"/>
+        <w:rPr>
+          <w:rFonts w:ascii="Times New Roman" w:hAnsi="Times New Roman" w:cs="Times New Roman"/>
+          <w:sz w:val="28"/>
+        </w:rPr>
+      </w:pPr>
+    </w:p>
+    <w:p>
+      <w:pPr>
+        <w:jc w:val="both"/>
+        <w:rPr>
+          <w:rFonts w:ascii="Times New Roman" w:hAnsi="Times New Roman" w:cs="Times New Roman"/>
+          <w:sz w:val="28"/>
+        </w:rPr>
+      </w:pPr>
+    </w:p>
+    <w:p>
+      <w:pPr>
+        <w:rPr>
+          <w:rFonts w:ascii="Times New Roman" w:hAnsi="Times New Roman" w:cs="Times New Roman"/>
+          <w:sz w:val="28"/>
+        </w:rPr>
+      </w:pPr>
+      <w:r>
+        <w:rPr>
+          <w:rFonts w:ascii="Times New Roman" w:hAnsi="Times New Roman" w:cs="Times New Roman"/>
+          <w:sz w:val="28"/>
+        </w:rPr>
+        <w:br w:type="page"/>
+      </w:r>
+    </w:p>
+    <w:p>
+      <w:pPr>
+        <w:jc w:val="both"/>
+        <w:rPr>
+          <w:rFonts w:ascii="Times New Roman" w:hAnsi="Times New Roman" w:cs="Times New Roman"/>
+          <w:sz w:val="28"/>
+          <w:lang w:val="en-US"/>
+        </w:rPr>
+      </w:pPr>
+      <w:r>
+        <w:rPr>
+          <w:rFonts w:ascii="Times New Roman" w:hAnsi="Times New Roman" w:cs="Times New Roman"/>
+          <w:sz w:val="28"/>
+        </w:rPr>
+        <w:lastRenderedPageBreak/>
+        <w:t xml:space="preserve">Запуск </w:t>
+      </w:r>
+      <w:r>
+        <w:rPr>
+          <w:rFonts w:ascii="Times New Roman" w:hAnsi="Times New Roman" w:cs="Times New Roman"/>
+          <w:sz w:val="28"/>
+          <w:lang w:val="en-US"/>
+        </w:rPr>
+        <w:t>Docker-Compose.</w:t>
+      </w:r>
+    </w:p>
+    <w:p>
+      <w:pPr>
+        <w:jc w:val="both"/>
+        <w:rPr>
+          <w:rFonts w:ascii="Times New Roman" w:hAnsi="Times New Roman" w:cs="Times New Roman"/>
+          <w:sz w:val="28"/>
+        </w:rPr>
+      </w:pPr>
+      <w:r>
+        <w:rPr>
+          <w:rFonts w:ascii="Times New Roman" w:hAnsi="Times New Roman" w:cs="Times New Roman"/>
+          <w:sz w:val="28"/>
+        </w:rPr>
+        <w:drawing>
+          <wp:inline distT="0" distB="0" distL="0" distR="0" wp14:anchorId="096D2F72" wp14:editId="7023F617">
+            <wp:extent cx="5940425" cy="2938145"/>
+            <wp:effectExtent l="0" t="0" r="0" b="0"/>
+            <wp:docPr id="12" name="Рисунок 12"/>
+            <wp:cNvGraphicFramePr>
+              <a:graphicFrameLocks xmlns:a="http://schemas.openxmlformats.org/drawingml/2006/main" noChangeAspect="1"/>
+            </wp:cNvGraphicFramePr>
+            <a:graphic xmlns:a="http://schemas.openxmlformats.org/drawingml/2006/main">
+              <a:graphicData uri="http://schemas.openxmlformats.org/drawingml/2006/picture">
+                <pic:pic xmlns:pic="http://schemas.openxmlformats.org/drawingml/2006/picture">
+                  <pic:nvPicPr>
+                    <pic:cNvPr id="1" name=""/>
+                    <pic:cNvPicPr/>
+                  </pic:nvPicPr>
+                  <pic:blipFill>
+                    <a:blip r:embed="rId9"/>
+                    <a:stretch>
+                      <a:fillRect/>
+                    </a:stretch>
+                  </pic:blipFill>
+                  <pic:spPr>
+                    <a:xfrm>
+                      <a:off x="0" y="0"/>
+                      <a:ext cx="5940425" cy="2938145"/>
+                    </a:xfrm>
+                    <a:prstGeom prst="rect">
+                      <a:avLst/>
+                    </a:prstGeom>
+                  </pic:spPr>
+                </pic:pic>
+              </a:graphicData>
+            </a:graphic>
+          </wp:inline>
+        </w:drawing>
+      </w:r>
+    </w:p>
+    <w:p>
+      <w:pPr>
+        <w:jc w:val="both"/>
+        <w:rPr>
+          <w:rFonts w:ascii="Times New Roman" w:hAnsi="Times New Roman" w:cs="Times New Roman"/>
+          <w:sz w:val="28"/>
+        </w:rPr>
+      </w:pPr>
+    </w:p>
+    <w:p>
+      <w:pPr>
+        <w:jc w:val="both"/>
+        <w:rPr>
+          <w:rFonts w:ascii="Times New Roman" w:hAnsi="Times New Roman" w:cs="Times New Roman"/>
+          <w:sz w:val="28"/>
+          <w:lang w:val="en-US"/>
+        </w:rPr>
+      </w:pPr>
+      <w:r>
+        <w:rPr>
+          <w:rFonts w:ascii="Times New Roman" w:hAnsi="Times New Roman" w:cs="Times New Roman"/>
+          <w:sz w:val="28"/>
+        </w:rPr>
+        <w:t>Підняті контейнери</w:t>
+      </w:r>
+      <w:r>
+        <w:rPr>
+          <w:rFonts w:ascii="Times New Roman" w:hAnsi="Times New Roman" w:cs="Times New Roman"/>
+          <w:sz w:val="28"/>
+          <w:lang w:val="en-US"/>
+        </w:rPr>
+        <w:t>.</w:t>
+      </w:r>
+    </w:p>
+    <w:p>
+      <w:pPr>
+        <w:jc w:val="both"/>
+        <w:rPr>
+          <w:rFonts w:ascii="Times New Roman" w:hAnsi="Times New Roman" w:cs="Times New Roman"/>
+          <w:sz w:val="28"/>
+        </w:rPr>
+      </w:pPr>
+      <w:r>
+        <w:rPr>
+          <w:rFonts w:ascii="Times New Roman" w:hAnsi="Times New Roman" w:cs="Times New Roman"/>
+          <w:sz w:val="28"/>
+        </w:rPr>
+        <w:drawing>
+          <wp:inline distT="0" distB="0" distL="0" distR="0" wp14:anchorId="4F35C783" wp14:editId="7803B167">
+            <wp:extent cx="5940425" cy="1435100"/>
+            <wp:effectExtent l="0" t="0" r="0" b="0"/>
+            <wp:docPr id="11" name="Рисунок 11"/>
+            <wp:cNvGraphicFramePr>
+              <a:graphicFrameLocks xmlns:a="http://schemas.openxmlformats.org/drawingml/2006/main" noChangeAspect="1"/>
+            </wp:cNvGraphicFramePr>
+            <a:graphic xmlns:a="http://schemas.openxmlformats.org/drawingml/2006/main">
+              <a:graphicData uri="http://schemas.openxmlformats.org/drawingml/2006/picture">
+                <pic:pic xmlns:pic="http://schemas.openxmlformats.org/drawingml/2006/picture">
+                  <pic:nvPicPr>
+                    <pic:cNvPr id="1" name=""/>
+                    <pic:cNvPicPr/>
+                  </pic:nvPicPr>
+                  <pic:blipFill>
+                    <a:blip r:embed="rId10"/>
+                    <a:stretch>
+                      <a:fillRect/>
+                    </a:stretch>
+                  </pic:blipFill>
+                  <pic:spPr>
+                    <a:xfrm>
+                      <a:off x="0" y="0"/>
+                      <a:ext cx="5940425" cy="1435100"/>
+                    </a:xfrm>
+                    <a:prstGeom prst="rect">
+                      <a:avLst/>
+                    </a:prstGeom>
+                  </pic:spPr>
+                </pic:pic>
+              </a:graphicData>
+            </a:graphic>
+          </wp:inline>
+        </w:drawing>
+      </w:r>
+    </w:p>
+    <w:p>
+      <w:pPr>
+        <w:ind w:firstLine="426"/>
+        <w:jc w:val="both"/>
+        <w:rPr>
+          <w:rFonts w:ascii="Times New Roman" w:hAnsi="Times New Roman" w:cs="Times New Roman"/>
+          <w:sz w:val="28"/>
+        </w:rPr>
+      </w:pPr>
+    </w:p>
+    <w:p>
+      <w:pPr>
+        <w:rPr>
+          <w:rFonts w:ascii="Times New Roman" w:hAnsi="Times New Roman" w:cs="Times New Roman"/>
+          <w:sz w:val="28"/>
+        </w:rPr>
+      </w:pPr>
+      <w:r>
+        <w:rPr>
+          <w:rFonts w:ascii="Times New Roman" w:hAnsi="Times New Roman" w:cs="Times New Roman"/>
+          <w:sz w:val="28"/>
+        </w:rPr>
+        <w:br w:type="page"/>
+      </w:r>
+    </w:p>
+    <w:p>
+      <w:pPr>
+        <w:ind w:firstLine="426"/>
+        <w:jc w:val="both"/>
+        <w:rPr>
+          <w:rFonts w:ascii="Times New Roman" w:hAnsi="Times New Roman" w:cs="Times New Roman"/>
+          <w:sz w:val="28"/>
+          <w:lang w:val="en-US"/>
+        </w:rPr>
+      </w:pPr>
+      <w:r>
+        <w:rPr>
+          <w:rFonts w:ascii="Times New Roman" w:hAnsi="Times New Roman" w:cs="Times New Roman"/>
+          <w:sz w:val="28"/>
+        </w:rPr>
+        <w:lastRenderedPageBreak/>
+        <w:t>До всіх цих 4 сутностей можна застосовувати стандартні запити</w:t>
+      </w:r>
+      <w:r>
+        <w:rPr>
+          <w:rFonts w:ascii="Times New Roman" w:hAnsi="Times New Roman" w:cs="Times New Roman"/>
+          <w:sz w:val="28"/>
+          <w:lang w:val="en-US"/>
+        </w:rPr>
+        <w:t>: Get, Post, Get by id, Put</w:t>
+      </w:r>
+      <w:r>
+        <w:rPr>
+          <w:rFonts w:ascii="Times New Roman" w:hAnsi="Times New Roman" w:cs="Times New Roman"/>
+          <w:sz w:val="28"/>
+          <w:lang w:val="en-US"/>
+        </w:rPr>
+        <w:t xml:space="preserve"> by id, Delete by id.</w:t>
+      </w:r>
+    </w:p>
+    <w:p>
+      <w:pPr>
+        <w:jc w:val="both"/>
+        <w:rPr>
+          <w:rFonts w:ascii="Times New Roman" w:hAnsi="Times New Roman" w:cs="Times New Roman"/>
+          <w:sz w:val="28"/>
+        </w:rPr>
+      </w:pPr>
+      <w:r>
+        <w:rPr>
+          <w:rFonts w:ascii="Times New Roman" w:hAnsi="Times New Roman" w:cs="Times New Roman"/>
+          <w:sz w:val="28"/>
+        </w:rPr>
+        <w:drawing>
+          <wp:inline distT="0" distB="0" distL="0" distR="0" wp14:anchorId="2EEFA215" wp14:editId="1624DCC4">
+            <wp:extent cx="6091015" cy="3131127"/>
+            <wp:effectExtent l="0" t="0" r="0" b="0"/>
+            <wp:docPr id="2" name="Рисунок 2"/>
+            <wp:cNvGraphicFramePr>
+              <a:graphicFrameLocks xmlns:a="http://schemas.openxmlformats.org/drawingml/2006/main" noChangeAspect="1"/>
+            </wp:cNvGraphicFramePr>
+            <a:graphic xmlns:a="http://schemas.openxmlformats.org/drawingml/2006/main">
+              <a:graphicData uri="http://schemas.openxmlformats.org/drawingml/2006/picture">
+                <pic:pic xmlns:pic="http://schemas.openxmlformats.org/drawingml/2006/picture">
+                  <pic:nvPicPr>
+                    <pic:cNvPr id="1" name=""/>
+                    <pic:cNvPicPr/>
+                  </pic:nvPicPr>
+                  <pic:blipFill>
+                    <a:blip r:embed="rId11"/>
+                    <a:stretch>
+                      <a:fillRect/>
+                    </a:stretch>
+                  </pic:blipFill>
+                  <pic:spPr>
+                    <a:xfrm>
+                      <a:off x="0" y="0"/>
+                      <a:ext cx="6101160" cy="3136342"/>
+                    </a:xfrm>
+                    <a:prstGeom prst="rect">
+                      <a:avLst/>
+                    </a:prstGeom>
+                  </pic:spPr>
+                </pic:pic>
+              </a:graphicData>
+            </a:graphic>
+          </wp:inline>
+        </w:drawing>
+      </w:r>
+    </w:p>
+    <w:p>
+      <w:pPr>
+        <w:jc w:val="both"/>
+        <w:rPr>
+          <w:rFonts w:ascii="Times New Roman" w:hAnsi="Times New Roman" w:cs="Times New Roman"/>
+          <w:sz w:val="28"/>
+        </w:rPr>
+      </w:pPr>
+    </w:p>
+    <w:p>
+      <w:pPr>
+        <w:ind w:firstLine="426"/>
+        <w:jc w:val="both"/>
+        <w:rPr>
+          <w:rFonts w:ascii="Times New Roman" w:hAnsi="Times New Roman" w:cs="Times New Roman"/>
+          <w:sz w:val="28"/>
+          <w:lang w:val="en-US"/>
+        </w:rPr>
+      </w:pPr>
+      <w:r>
+        <w:rPr>
+          <w:rFonts w:ascii="Times New Roman" w:hAnsi="Times New Roman" w:cs="Times New Roman"/>
+          <w:sz w:val="28"/>
+        </w:rPr>
+        <w:t xml:space="preserve">Запит </w:t>
+      </w:r>
+      <w:r>
+        <w:rPr>
+          <w:rFonts w:ascii="Times New Roman" w:hAnsi="Times New Roman" w:cs="Times New Roman"/>
+          <w:sz w:val="28"/>
+          <w:lang w:val="en-US"/>
+        </w:rPr>
+        <w:t xml:space="preserve">Get </w:t>
+      </w:r>
+      <w:r>
+        <w:rPr>
+          <w:rFonts w:ascii="Times New Roman" w:hAnsi="Times New Roman" w:cs="Times New Roman"/>
+          <w:sz w:val="28"/>
+        </w:rPr>
+        <w:t xml:space="preserve">для </w:t>
+      </w:r>
+      <w:r>
+        <w:rPr>
+          <w:rFonts w:ascii="Times New Roman" w:hAnsi="Times New Roman" w:cs="Times New Roman"/>
+          <w:sz w:val="28"/>
+        </w:rPr>
+        <w:t xml:space="preserve">таблиці </w:t>
+      </w:r>
+      <w:r>
+        <w:rPr>
+          <w:rFonts w:ascii="Times New Roman" w:hAnsi="Times New Roman" w:cs="Times New Roman"/>
+          <w:sz w:val="28"/>
+          <w:lang w:val="en-US"/>
+        </w:rPr>
+        <w:t xml:space="preserve">Cars </w:t>
+      </w:r>
+      <w:r>
+        <w:rPr>
+          <w:rFonts w:ascii="Times New Roman" w:hAnsi="Times New Roman" w:cs="Times New Roman"/>
+          <w:sz w:val="28"/>
+        </w:rPr>
+        <w:t xml:space="preserve">повертає список всіх </w:t>
+      </w:r>
+      <w:r>
+        <w:rPr>
+          <w:rFonts w:ascii="Times New Roman" w:hAnsi="Times New Roman" w:cs="Times New Roman"/>
+          <w:sz w:val="28"/>
+          <w:lang w:val="en-US"/>
+        </w:rPr>
+        <w:t xml:space="preserve">Car </w:t>
+      </w:r>
+      <w:r>
+        <w:rPr>
+          <w:rFonts w:ascii="Times New Roman" w:hAnsi="Times New Roman" w:cs="Times New Roman"/>
+          <w:sz w:val="28"/>
+        </w:rPr>
+        <w:t xml:space="preserve">в </w:t>
+      </w:r>
+      <w:r>
+        <w:rPr>
+          <w:rFonts w:ascii="Times New Roman" w:hAnsi="Times New Roman" w:cs="Times New Roman"/>
+          <w:sz w:val="28"/>
+          <w:lang w:val="en-US"/>
+        </w:rPr>
+        <w:t xml:space="preserve">SQL </w:t>
+      </w:r>
+      <w:r>
+        <w:rPr>
+          <w:rFonts w:ascii="Times New Roman" w:hAnsi="Times New Roman" w:cs="Times New Roman"/>
+          <w:sz w:val="28"/>
+        </w:rPr>
+        <w:t>базі даних.</w:t>
+      </w:r>
+    </w:p>
+    <w:p>
+      <w:pPr>
+        <w:jc w:val="center"/>
+        <w:rPr>
+          <w:rFonts w:ascii="Times New Roman" w:hAnsi="Times New Roman" w:cs="Times New Roman"/>
+          <w:sz w:val="28"/>
+          <w:lang w:val="en-US"/>
+        </w:rPr>
+      </w:pPr>
+      <w:r>
+        <w:rPr>
+          <w:rFonts w:ascii="Times New Roman" w:hAnsi="Times New Roman" w:cs="Times New Roman"/>
+          <w:sz w:val="28"/>
+          <w:lang w:val="en-US"/>
+        </w:rPr>
+        <w:drawing>
+          <wp:inline distT="0" distB="0" distL="0" distR="0" wp14:anchorId="2509853D" wp14:editId="3AA5B462">
+            <wp:extent cx="6146810" cy="4287982"/>
+            <wp:effectExtent l="0" t="0" r="0" b="0"/>
+            <wp:docPr id="3" name="Рисунок 3"/>
+            <wp:cNvGraphicFramePr>
+              <a:graphicFrameLocks xmlns:a="http://schemas.openxmlformats.org/drawingml/2006/main" noChangeAspect="1"/>
+            </wp:cNvGraphicFramePr>
+            <a:graphic xmlns:a="http://schemas.openxmlformats.org/drawingml/2006/main">
+              <a:graphicData uri="http://schemas.openxmlformats.org/drawingml/2006/picture">
+                <pic:pic xmlns:pic="http://schemas.openxmlformats.org/drawingml/2006/picture">
+                  <pic:nvPicPr>
+                    <pic:cNvPr id="1" name=""/>
+                    <pic:cNvPicPr/>
+                  </pic:nvPicPr>
+                  <pic:blipFill>
+                    <a:blip r:embed="rId12"/>
+                    <a:stretch>
+                      <a:fillRect/>
+                    </a:stretch>
+                  </pic:blipFill>
+                  <pic:spPr>
+                    <a:xfrm>
+                      <a:off x="0" y="0"/>
+                      <a:ext cx="6190593" cy="4318525"/>
+                    </a:xfrm>
+                    <a:prstGeom prst="rect">
+                      <a:avLst/>
+                    </a:prstGeom>
+                  </pic:spPr>
+                </pic:pic>
+              </a:graphicData>
+            </a:graphic>
+          </wp:inline>
+        </w:drawing>
+      </w:r>
+    </w:p>
+    <w:p>
+      <w:pPr>
+        <w:ind w:firstLine="720"/>
+        <w:jc w:val="both"/>
+        <w:rPr>
+          <w:rFonts w:ascii="Times New Roman" w:hAnsi="Times New Roman" w:cs="Times New Roman"/>
+          <w:sz w:val="28"/>
+          <w:lang w:val="en-US"/>
+        </w:rPr>
+      </w:pPr>
+      <w:r>
+        <w:rPr>
+          <w:rFonts w:ascii="Times New Roman" w:hAnsi="Times New Roman" w:cs="Times New Roman"/>
+          <w:sz w:val="28"/>
+        </w:rPr>
+        <w:lastRenderedPageBreak/>
+        <w:t xml:space="preserve">Запит </w:t>
+      </w:r>
+      <w:r>
+        <w:rPr>
+          <w:rFonts w:ascii="Times New Roman" w:hAnsi="Times New Roman" w:cs="Times New Roman"/>
+          <w:sz w:val="28"/>
+          <w:lang w:val="en-US"/>
+        </w:rPr>
+        <w:t>Post</w:t>
+      </w:r>
+      <w:r>
+        <w:rPr>
+          <w:rFonts w:ascii="Times New Roman" w:hAnsi="Times New Roman" w:cs="Times New Roman"/>
+          <w:sz w:val="28"/>
+          <w:lang w:val="en-US"/>
+        </w:rPr>
+        <w:t xml:space="preserve"> </w:t>
+      </w:r>
+      <w:r>
+        <w:rPr>
+          <w:rFonts w:ascii="Times New Roman" w:hAnsi="Times New Roman" w:cs="Times New Roman"/>
+          <w:sz w:val="28"/>
+        </w:rPr>
+        <w:t xml:space="preserve">для </w:t>
+      </w:r>
+      <w:r>
+        <w:rPr>
+          <w:rFonts w:ascii="Times New Roman" w:hAnsi="Times New Roman" w:cs="Times New Roman"/>
+          <w:sz w:val="28"/>
+        </w:rPr>
+        <w:t xml:space="preserve">таблиці </w:t>
+      </w:r>
+      <w:r>
+        <w:rPr>
+          <w:rFonts w:ascii="Times New Roman" w:hAnsi="Times New Roman" w:cs="Times New Roman"/>
+          <w:sz w:val="28"/>
+          <w:lang w:val="en-US"/>
+        </w:rPr>
+        <w:t xml:space="preserve">Cars </w:t>
+      </w:r>
+      <w:r>
+        <w:rPr>
+          <w:rFonts w:ascii="Times New Roman" w:hAnsi="Times New Roman" w:cs="Times New Roman"/>
+          <w:sz w:val="28"/>
+        </w:rPr>
+        <w:t>створює нову сутність</w:t>
+      </w:r>
+      <w:r>
+        <w:rPr>
+          <w:rFonts w:ascii="Times New Roman" w:hAnsi="Times New Roman" w:cs="Times New Roman"/>
+          <w:sz w:val="28"/>
+        </w:rPr>
+        <w:t xml:space="preserve"> </w:t>
+      </w:r>
+      <w:r>
+        <w:rPr>
+          <w:rFonts w:ascii="Times New Roman" w:hAnsi="Times New Roman" w:cs="Times New Roman"/>
+          <w:sz w:val="28"/>
+          <w:lang w:val="en-US"/>
+        </w:rPr>
+        <w:t xml:space="preserve">Car </w:t>
+      </w:r>
+      <w:r>
+        <w:rPr>
+          <w:rFonts w:ascii="Times New Roman" w:hAnsi="Times New Roman" w:cs="Times New Roman"/>
+          <w:sz w:val="28"/>
+        </w:rPr>
+        <w:t xml:space="preserve">в </w:t>
+      </w:r>
+      <w:r>
+        <w:rPr>
+          <w:rFonts w:ascii="Times New Roman" w:hAnsi="Times New Roman" w:cs="Times New Roman"/>
+          <w:sz w:val="28"/>
+          <w:lang w:val="en-US"/>
+        </w:rPr>
+        <w:t xml:space="preserve">SQL </w:t>
+      </w:r>
+      <w:r>
+        <w:rPr>
+          <w:rFonts w:ascii="Times New Roman" w:hAnsi="Times New Roman" w:cs="Times New Roman"/>
+          <w:sz w:val="28"/>
+        </w:rPr>
+        <w:t>базі даних</w:t>
+      </w:r>
+      <w:r>
+        <w:rPr>
+          <w:rFonts w:ascii="Times New Roman" w:hAnsi="Times New Roman" w:cs="Times New Roman"/>
+          <w:sz w:val="28"/>
+        </w:rPr>
+        <w:t>, з переданими даними в тілі запита</w:t>
+      </w:r>
+      <w:r>
+        <w:rPr>
+          <w:rFonts w:ascii="Times New Roman" w:hAnsi="Times New Roman" w:cs="Times New Roman"/>
+          <w:sz w:val="28"/>
+        </w:rPr>
+        <w:t>.</w:t>
+      </w:r>
+    </w:p>
+    <w:p>
+      <w:pPr>
+        <w:jc w:val="center"/>
+        <w:rPr>
+          <w:rFonts w:ascii="Times New Roman" w:hAnsi="Times New Roman" w:cs="Times New Roman"/>
+          <w:sz w:val="28"/>
+          <w:lang w:val="en-US"/>
+        </w:rPr>
+      </w:pPr>
+      <w:r>
+        <w:rPr>
+          <w:rFonts w:ascii="Times New Roman" w:hAnsi="Times New Roman" w:cs="Times New Roman"/>
+          <w:sz w:val="28"/>
+          <w:lang w:val="en-US"/>
+        </w:rPr>
+        <w:drawing>
+          <wp:inline distT="0" distB="0" distL="0" distR="0" wp14:anchorId="7D7E1F10" wp14:editId="074B2310">
+            <wp:extent cx="4872791" cy="3865418"/>
+            <wp:effectExtent l="0" t="0" r="0" b="0"/>
+            <wp:docPr id="4" name="Рисунок 4"/>
+            <wp:cNvGraphicFramePr>
+              <a:graphicFrameLocks xmlns:a="http://schemas.openxmlformats.org/drawingml/2006/main" noChangeAspect="1"/>
+            </wp:cNvGraphicFramePr>
+            <a:graphic xmlns:a="http://schemas.openxmlformats.org/drawingml/2006/main">
+              <a:graphicData uri="http://schemas.openxmlformats.org/drawingml/2006/picture">
+                <pic:pic xmlns:pic="http://schemas.openxmlformats.org/drawingml/2006/picture">
+                  <pic:nvPicPr>
+                    <pic:cNvPr id="1" name=""/>
+                    <pic:cNvPicPr/>
+                  </pic:nvPicPr>
+                  <pic:blipFill>
+                    <a:blip r:embed="rId13"/>
+                    <a:stretch>
+                      <a:fillRect/>
+                    </a:stretch>
+                  </pic:blipFill>
+                  <pic:spPr>
+                    <a:xfrm>
+                      <a:off x="0" y="0"/>
+                      <a:ext cx="4911922" cy="3896459"/>
+                    </a:xfrm>
+                    <a:prstGeom prst="rect">
+                      <a:avLst/>
+                    </a:prstGeom>
+                  </pic:spPr>
+                </pic:pic>
+              </a:graphicData>
+            </a:graphic>
+          </wp:inline>
+        </w:drawing>
+      </w:r>
+    </w:p>
+    <w:p>
+      <w:pPr>
+        <w:jc w:val="center"/>
+        <w:rPr>
+          <w:rFonts w:ascii="Times New Roman" w:hAnsi="Times New Roman" w:cs="Times New Roman"/>
+          <w:sz w:val="28"/>
+          <w:lang w:val="en-US"/>
+        </w:rPr>
+      </w:pPr>
+    </w:p>
+    <w:p>
+      <w:pPr>
+        <w:ind w:firstLine="720"/>
+        <w:jc w:val="both"/>
+        <w:rPr>
+          <w:rFonts w:ascii="Times New Roman" w:hAnsi="Times New Roman" w:cs="Times New Roman"/>
+          <w:sz w:val="28"/>
+          <w:lang w:val="en-US"/>
+        </w:rPr>
+      </w:pPr>
+      <w:r>
+        <w:rPr>
+          <w:rFonts w:ascii="Times New Roman" w:hAnsi="Times New Roman" w:cs="Times New Roman"/>
+          <w:sz w:val="28"/>
+        </w:rPr>
+        <w:t xml:space="preserve">Запит </w:t>
+      </w:r>
+      <w:r>
+        <w:rPr>
+          <w:rFonts w:ascii="Times New Roman" w:hAnsi="Times New Roman" w:cs="Times New Roman"/>
+          <w:sz w:val="28"/>
+          <w:lang w:val="en-US"/>
+        </w:rPr>
+        <w:t>Get</w:t>
+      </w:r>
+      <w:r>
+        <w:rPr>
+          <w:rFonts w:ascii="Times New Roman" w:hAnsi="Times New Roman" w:cs="Times New Roman"/>
+          <w:sz w:val="28"/>
+          <w:lang w:val="en-US"/>
+        </w:rPr>
+        <w:t xml:space="preserve"> by id</w:t>
+      </w:r>
+      <w:r>
+        <w:rPr>
+          <w:rFonts w:ascii="Times New Roman" w:hAnsi="Times New Roman" w:cs="Times New Roman"/>
+          <w:sz w:val="28"/>
+          <w:lang w:val="en-US"/>
+        </w:rPr>
+        <w:t xml:space="preserve"> </w:t>
+      </w:r>
+      <w:r>
+        <w:rPr>
+          <w:rFonts w:ascii="Times New Roman" w:hAnsi="Times New Roman" w:cs="Times New Roman"/>
+          <w:sz w:val="28"/>
+        </w:rPr>
+        <w:t xml:space="preserve">для </w:t>
+      </w:r>
+      <w:r>
+        <w:rPr>
+          <w:rFonts w:ascii="Times New Roman" w:hAnsi="Times New Roman" w:cs="Times New Roman"/>
+          <w:sz w:val="28"/>
+        </w:rPr>
+        <w:t xml:space="preserve">таблиці </w:t>
+      </w:r>
+      <w:r>
+        <w:rPr>
+          <w:rFonts w:ascii="Times New Roman" w:hAnsi="Times New Roman" w:cs="Times New Roman"/>
+          <w:sz w:val="28"/>
+          <w:lang w:val="en-US"/>
+        </w:rPr>
+        <w:t xml:space="preserve">Cars </w:t>
+      </w:r>
+      <w:r>
+        <w:rPr>
+          <w:rFonts w:ascii="Times New Roman" w:hAnsi="Times New Roman" w:cs="Times New Roman"/>
+          <w:sz w:val="28"/>
+        </w:rPr>
+        <w:t>повертає сутність</w:t>
+      </w:r>
+      <w:r>
+        <w:rPr>
+          <w:rFonts w:ascii="Times New Roman" w:hAnsi="Times New Roman" w:cs="Times New Roman"/>
+          <w:sz w:val="28"/>
+        </w:rPr>
+        <w:t xml:space="preserve"> </w:t>
+      </w:r>
+      <w:r>
+        <w:rPr>
+          <w:rFonts w:ascii="Times New Roman" w:hAnsi="Times New Roman" w:cs="Times New Roman"/>
+          <w:sz w:val="28"/>
+          <w:lang w:val="en-US"/>
+        </w:rPr>
+        <w:t>Car</w:t>
+      </w:r>
+      <w:r>
+        <w:rPr>
+          <w:rFonts w:ascii="Times New Roman" w:hAnsi="Times New Roman" w:cs="Times New Roman"/>
+          <w:sz w:val="28"/>
+        </w:rPr>
+        <w:t xml:space="preserve"> з переданим </w:t>
+      </w:r>
+      <w:r>
+        <w:rPr>
+          <w:rFonts w:ascii="Times New Roman" w:hAnsi="Times New Roman" w:cs="Times New Roman"/>
+          <w:sz w:val="28"/>
+          <w:lang w:val="en-US"/>
+        </w:rPr>
+        <w:t xml:space="preserve">id </w:t>
+      </w:r>
+      <w:r>
+        <w:rPr>
+          <w:rFonts w:ascii="Times New Roman" w:hAnsi="Times New Roman" w:cs="Times New Roman"/>
+          <w:sz w:val="28"/>
+        </w:rPr>
+        <w:t>в запиті</w:t>
+      </w:r>
+      <w:r>
+        <w:rPr>
+          <w:rFonts w:ascii="Times New Roman" w:hAnsi="Times New Roman" w:cs="Times New Roman"/>
+          <w:sz w:val="28"/>
+        </w:rPr>
+        <w:t xml:space="preserve">, що зберігається в </w:t>
+      </w:r>
+      <w:r>
+        <w:rPr>
+          <w:rFonts w:ascii="Times New Roman" w:hAnsi="Times New Roman" w:cs="Times New Roman"/>
+          <w:sz w:val="28"/>
+          <w:lang w:val="en-US"/>
+        </w:rPr>
+        <w:t xml:space="preserve">SQL </w:t>
+      </w:r>
+      <w:r>
+        <w:rPr>
+          <w:rFonts w:ascii="Times New Roman" w:hAnsi="Times New Roman" w:cs="Times New Roman"/>
+          <w:sz w:val="28"/>
+        </w:rPr>
+        <w:t>базі даних</w:t>
+      </w:r>
+      <w:r>
+        <w:rPr>
+          <w:rFonts w:ascii="Times New Roman" w:hAnsi="Times New Roman" w:cs="Times New Roman"/>
+          <w:sz w:val="28"/>
+        </w:rPr>
+        <w:t>.</w:t>
+      </w:r>
+    </w:p>
+    <w:p>
+      <w:pPr>
+        <w:jc w:val="center"/>
+        <w:rPr>
+          <w:rFonts w:ascii="Times New Roman" w:hAnsi="Times New Roman" w:cs="Times New Roman"/>
+          <w:sz w:val="28"/>
+        </w:rPr>
+      </w:pPr>
+      <w:r>
+        <w:rPr>
+          <w:rFonts w:ascii="Times New Roman" w:hAnsi="Times New Roman" w:cs="Times New Roman"/>
+          <w:sz w:val="28"/>
+        </w:rPr>
+        <w:drawing>
+          <wp:inline distT="0" distB="0" distL="0" distR="0" wp14:anchorId="543E28E7" wp14:editId="253F467D">
+            <wp:extent cx="5096270" cy="3830782"/>
+            <wp:effectExtent l="0" t="0" r="0" b="0"/>
+            <wp:docPr id="5" name="Рисунок 5"/>
+            <wp:cNvGraphicFramePr>
+              <a:graphicFrameLocks xmlns:a="http://schemas.openxmlformats.org/drawingml/2006/main" noChangeAspect="1"/>
+            </wp:cNvGraphicFramePr>
+            <a:graphic xmlns:a="http://schemas.openxmlformats.org/drawingml/2006/main">
+              <a:graphicData uri="http://schemas.openxmlformats.org/drawingml/2006/picture">
+                <pic:pic xmlns:pic="http://schemas.openxmlformats.org/drawingml/2006/picture">
+                  <pic:nvPicPr>
+                    <pic:cNvPr id="1" name=""/>
+                    <pic:cNvPicPr/>
+                  </pic:nvPicPr>
+                  <pic:blipFill>
+                    <a:blip r:embed="rId14"/>
+                    <a:stretch>
+                      <a:fillRect/>
+                    </a:stretch>
+                  </pic:blipFill>
+                  <pic:spPr>
+                    <a:xfrm>
+                      <a:off x="0" y="0"/>
+                      <a:ext cx="5117466" cy="3846715"/>
+                    </a:xfrm>
+                    <a:prstGeom prst="rect">
+                      <a:avLst/>
+                    </a:prstGeom>
+                  </pic:spPr>
+                </pic:pic>
+              </a:graphicData>
+            </a:graphic>
+          </wp:inline>
+        </w:drawing>
+      </w:r>
+    </w:p>
+    <w:p>
+      <w:pPr>
+        <w:ind w:firstLine="720"/>
+        <w:jc w:val="both"/>
+        <w:rPr>
+          <w:rFonts w:ascii="Times New Roman" w:hAnsi="Times New Roman" w:cs="Times New Roman"/>
+          <w:sz w:val="28"/>
+          <w:lang w:val="en-US"/>
+        </w:rPr>
+      </w:pPr>
+      <w:r>
+        <w:rPr>
+          <w:rFonts w:ascii="Times New Roman" w:hAnsi="Times New Roman" w:cs="Times New Roman"/>
+          <w:sz w:val="28"/>
+        </w:rPr>
+        <w:lastRenderedPageBreak/>
+        <w:t xml:space="preserve">Запит </w:t>
+      </w:r>
+      <w:r>
+        <w:rPr>
+          <w:rFonts w:ascii="Times New Roman" w:hAnsi="Times New Roman" w:cs="Times New Roman"/>
+          <w:sz w:val="28"/>
+          <w:lang w:val="en-US"/>
+        </w:rPr>
+        <w:t>Put</w:t>
+      </w:r>
+      <w:r>
+        <w:rPr>
+          <w:rFonts w:ascii="Times New Roman" w:hAnsi="Times New Roman" w:cs="Times New Roman"/>
+          <w:sz w:val="28"/>
+          <w:lang w:val="en-US"/>
+        </w:rPr>
+        <w:t xml:space="preserve"> by id </w:t>
+      </w:r>
+      <w:r>
+        <w:rPr>
+          <w:rFonts w:ascii="Times New Roman" w:hAnsi="Times New Roman" w:cs="Times New Roman"/>
+          <w:sz w:val="28"/>
+        </w:rPr>
+        <w:t xml:space="preserve">для </w:t>
+      </w:r>
+      <w:r>
+        <w:rPr>
+          <w:rFonts w:ascii="Times New Roman" w:hAnsi="Times New Roman" w:cs="Times New Roman"/>
+          <w:sz w:val="28"/>
+        </w:rPr>
+        <w:t>таблиці</w:t>
+      </w:r>
+      <w:r>
+        <w:rPr>
+          <w:rFonts w:ascii="Times New Roman" w:hAnsi="Times New Roman" w:cs="Times New Roman"/>
+          <w:sz w:val="28"/>
+        </w:rPr>
+        <w:t xml:space="preserve"> </w:t>
+      </w:r>
+      <w:r>
+        <w:rPr>
+          <w:rFonts w:ascii="Times New Roman" w:hAnsi="Times New Roman" w:cs="Times New Roman"/>
+          <w:sz w:val="28"/>
+          <w:lang w:val="en-US"/>
+        </w:rPr>
+        <w:t xml:space="preserve">Cars </w:t>
+      </w:r>
+      <w:r>
+        <w:rPr>
+          <w:rFonts w:ascii="Times New Roman" w:hAnsi="Times New Roman" w:cs="Times New Roman"/>
+          <w:sz w:val="28"/>
+        </w:rPr>
+        <w:t xml:space="preserve">змінює існуючу </w:t>
+      </w:r>
+      <w:r>
+        <w:rPr>
+          <w:rFonts w:ascii="Times New Roman" w:hAnsi="Times New Roman" w:cs="Times New Roman"/>
+          <w:sz w:val="28"/>
+        </w:rPr>
+        <w:t xml:space="preserve">в </w:t>
+      </w:r>
+      <w:r>
+        <w:rPr>
+          <w:rFonts w:ascii="Times New Roman" w:hAnsi="Times New Roman" w:cs="Times New Roman"/>
+          <w:sz w:val="28"/>
+          <w:lang w:val="en-US"/>
+        </w:rPr>
+        <w:t xml:space="preserve">SQL </w:t>
+      </w:r>
+      <w:r>
+        <w:rPr>
+          <w:rFonts w:ascii="Times New Roman" w:hAnsi="Times New Roman" w:cs="Times New Roman"/>
+          <w:sz w:val="28"/>
+        </w:rPr>
+        <w:t>базі даних</w:t>
+      </w:r>
+      <w:r>
+        <w:rPr>
+          <w:rFonts w:ascii="Times New Roman" w:hAnsi="Times New Roman" w:cs="Times New Roman"/>
+          <w:sz w:val="28"/>
+        </w:rPr>
+        <w:t xml:space="preserve"> сутність</w:t>
+      </w:r>
+      <w:r>
+        <w:rPr>
+          <w:rFonts w:ascii="Times New Roman" w:hAnsi="Times New Roman" w:cs="Times New Roman"/>
+          <w:sz w:val="28"/>
+        </w:rPr>
+        <w:t xml:space="preserve"> </w:t>
+      </w:r>
+      <w:r>
+        <w:rPr>
+          <w:rFonts w:ascii="Times New Roman" w:hAnsi="Times New Roman" w:cs="Times New Roman"/>
+          <w:sz w:val="28"/>
+          <w:lang w:val="en-US"/>
+        </w:rPr>
+        <w:t>Car</w:t>
+      </w:r>
+      <w:r>
+        <w:rPr>
+          <w:rFonts w:ascii="Times New Roman" w:hAnsi="Times New Roman" w:cs="Times New Roman"/>
+          <w:sz w:val="28"/>
+        </w:rPr>
+        <w:t xml:space="preserve"> з переданим </w:t>
+      </w:r>
+      <w:r>
+        <w:rPr>
+          <w:rFonts w:ascii="Times New Roman" w:hAnsi="Times New Roman" w:cs="Times New Roman"/>
+          <w:sz w:val="28"/>
+          <w:lang w:val="en-US"/>
+        </w:rPr>
+        <w:t xml:space="preserve">id </w:t>
+      </w:r>
+      <w:r>
+        <w:rPr>
+          <w:rFonts w:ascii="Times New Roman" w:hAnsi="Times New Roman" w:cs="Times New Roman"/>
+          <w:sz w:val="28"/>
+        </w:rPr>
+        <w:t>в запиті.</w:t>
+      </w:r>
+    </w:p>
+    <w:p>
+      <w:pPr>
+        <w:jc w:val="center"/>
+        <w:rPr>
+          <w:b/>
+          <w:lang w:val="en-US"/>
+        </w:rPr>
+      </w:pPr>
+      <w:r>
+        <w:rPr>
+          <w:b/>
+          <w:lang w:val="en-US"/>
+        </w:rPr>
+        <w:drawing>
+          <wp:inline distT="0" distB="0" distL="0" distR="0" wp14:anchorId="592291CC" wp14:editId="7D9FFCEF">
+            <wp:extent cx="5049982" cy="4244576"/>
+            <wp:effectExtent l="0" t="0" r="0" b="0"/>
+            <wp:docPr id="6" name="Рисунок 6"/>
+            <wp:cNvGraphicFramePr>
+              <a:graphicFrameLocks xmlns:a="http://schemas.openxmlformats.org/drawingml/2006/main" noChangeAspect="1"/>
+            </wp:cNvGraphicFramePr>
+            <a:graphic xmlns:a="http://schemas.openxmlformats.org/drawingml/2006/main">
+              <a:graphicData uri="http://schemas.openxmlformats.org/drawingml/2006/picture">
+                <pic:pic xmlns:pic="http://schemas.openxmlformats.org/drawingml/2006/picture">
+                  <pic:nvPicPr>
+                    <pic:cNvPr id="1" name=""/>
+                    <pic:cNvPicPr/>
+                  </pic:nvPicPr>
+                  <pic:blipFill>
+                    <a:blip r:embed="rId15"/>
+                    <a:stretch>
+                      <a:fillRect/>
+                    </a:stretch>
+                  </pic:blipFill>
+                  <pic:spPr>
+                    <a:xfrm>
+                      <a:off x="0" y="0"/>
+                      <a:ext cx="5064174" cy="4256505"/>
+                    </a:xfrm>
+                    <a:prstGeom prst="rect">
+                      <a:avLst/>
+                    </a:prstGeom>
+                  </pic:spPr>
+                </pic:pic>
+              </a:graphicData>
+            </a:graphic>
+          </wp:inline>
+        </w:drawing>
+      </w:r>
+    </w:p>
+    <w:p>
+      <w:pPr>
+        <w:jc w:val="center"/>
+        <w:rPr>
+          <w:b/>
+          <w:lang w:val="en-US"/>
+        </w:rPr>
+      </w:pPr>
+    </w:p>
+    <w:p>
+      <w:pPr>
+        <w:ind w:firstLine="720"/>
+        <w:jc w:val="both"/>
+        <w:rPr>
+          <w:rFonts w:ascii="Times New Roman" w:hAnsi="Times New Roman" w:cs="Times New Roman"/>
+          <w:sz w:val="28"/>
+          <w:lang w:val="en-US"/>
+        </w:rPr>
+      </w:pPr>
+      <w:r>
+        <w:rPr>
+          <w:rFonts w:ascii="Times New Roman" w:hAnsi="Times New Roman" w:cs="Times New Roman"/>
+          <w:sz w:val="28"/>
+        </w:rPr>
+        <w:t xml:space="preserve">Запит </w:t>
+      </w:r>
+      <w:r>
+        <w:rPr>
+          <w:rFonts w:ascii="Times New Roman" w:hAnsi="Times New Roman" w:cs="Times New Roman"/>
+          <w:sz w:val="28"/>
+          <w:lang w:val="en-US"/>
+        </w:rPr>
+        <w:t>Delete</w:t>
+      </w:r>
+      <w:r>
+        <w:rPr>
+          <w:rFonts w:ascii="Times New Roman" w:hAnsi="Times New Roman" w:cs="Times New Roman"/>
+          <w:sz w:val="28"/>
+          <w:lang w:val="en-US"/>
+        </w:rPr>
+        <w:t xml:space="preserve"> by id </w:t>
+      </w:r>
+      <w:r>
+        <w:rPr>
+          <w:rFonts w:ascii="Times New Roman" w:hAnsi="Times New Roman" w:cs="Times New Roman"/>
+          <w:sz w:val="28"/>
+        </w:rPr>
+        <w:t xml:space="preserve">для таблиці </w:t>
+      </w:r>
+      <w:r>
+        <w:rPr>
+          <w:rFonts w:ascii="Times New Roman" w:hAnsi="Times New Roman" w:cs="Times New Roman"/>
+          <w:sz w:val="28"/>
+          <w:lang w:val="en-US"/>
+        </w:rPr>
+        <w:t xml:space="preserve">Cars </w:t>
+      </w:r>
+      <w:r>
+        <w:rPr>
+          <w:rFonts w:ascii="Times New Roman" w:hAnsi="Times New Roman" w:cs="Times New Roman"/>
+          <w:sz w:val="28"/>
+        </w:rPr>
+        <w:t>видаляє</w:t>
+      </w:r>
+      <w:r>
+        <w:rPr>
+          <w:rFonts w:ascii="Times New Roman" w:hAnsi="Times New Roman" w:cs="Times New Roman"/>
+          <w:sz w:val="28"/>
+        </w:rPr>
+        <w:t xml:space="preserve"> існуючу в </w:t>
+      </w:r>
+      <w:r>
+        <w:rPr>
+          <w:rFonts w:ascii="Times New Roman" w:hAnsi="Times New Roman" w:cs="Times New Roman"/>
+          <w:sz w:val="28"/>
+          <w:lang w:val="en-US"/>
+        </w:rPr>
+        <w:t xml:space="preserve">SQL </w:t>
+      </w:r>
+      <w:r>
+        <w:rPr>
+          <w:rFonts w:ascii="Times New Roman" w:hAnsi="Times New Roman" w:cs="Times New Roman"/>
+          <w:sz w:val="28"/>
+        </w:rPr>
+        <w:t xml:space="preserve">базі даних сутність </w:t>
+      </w:r>
+      <w:r>
+        <w:rPr>
+          <w:rFonts w:ascii="Times New Roman" w:hAnsi="Times New Roman" w:cs="Times New Roman"/>
+          <w:sz w:val="28"/>
+          <w:lang w:val="en-US"/>
+        </w:rPr>
+        <w:t>Car</w:t>
+      </w:r>
+      <w:r>
+        <w:rPr>
+          <w:rFonts w:ascii="Times New Roman" w:hAnsi="Times New Roman" w:cs="Times New Roman"/>
+          <w:sz w:val="28"/>
+        </w:rPr>
+        <w:t xml:space="preserve"> з переданим </w:t>
+      </w:r>
+      <w:r>
+        <w:rPr>
+          <w:rFonts w:ascii="Times New Roman" w:hAnsi="Times New Roman" w:cs="Times New Roman"/>
+          <w:sz w:val="28"/>
+          <w:lang w:val="en-US"/>
+        </w:rPr>
+        <w:t xml:space="preserve">id </w:t>
+      </w:r>
+      <w:r>
+        <w:rPr>
+          <w:rFonts w:ascii="Times New Roman" w:hAnsi="Times New Roman" w:cs="Times New Roman"/>
+          <w:sz w:val="28"/>
+        </w:rPr>
+        <w:t>в запиті.</w:t>
+      </w:r>
+    </w:p>
+    <w:p>
+      <w:pPr>
+        <w:jc w:val="center"/>
+        <w:rPr>
+          <w:b/>
+          <w:lang w:val="en-US"/>
+        </w:rPr>
+      </w:pPr>
+      <w:r>
+        <w:rPr>
+          <w:b/>
+          <w:lang w:val="en-US"/>
+        </w:rPr>
+        <w:drawing>
+          <wp:inline distT="0" distB="0" distL="0" distR="0" wp14:anchorId="74B010A0" wp14:editId="0FCBDCE3">
+            <wp:extent cx="5389418" cy="3396687"/>
+            <wp:effectExtent l="0" t="0" r="0" b="0"/>
+            <wp:docPr id="7" name="Рисунок 7"/>
+            <wp:cNvGraphicFramePr>
+              <a:graphicFrameLocks xmlns:a="http://schemas.openxmlformats.org/drawingml/2006/main" noChangeAspect="1"/>
+            </wp:cNvGraphicFramePr>
+            <a:graphic xmlns:a="http://schemas.openxmlformats.org/drawingml/2006/main">
+              <a:graphicData uri="http://schemas.openxmlformats.org/drawingml/2006/picture">
+                <pic:pic xmlns:pic="http://schemas.openxmlformats.org/drawingml/2006/picture">
+                  <pic:nvPicPr>
+                    <pic:cNvPr id="1" name=""/>
+                    <pic:cNvPicPr/>
+                  </pic:nvPicPr>
+                  <pic:blipFill>
+                    <a:blip r:embed="rId16"/>
+                    <a:stretch>
+                      <a:fillRect/>
+                    </a:stretch>
+                  </pic:blipFill>
+                  <pic:spPr>
+                    <a:xfrm>
+                      <a:off x="0" y="0"/>
+                      <a:ext cx="5408716" cy="3408849"/>
+                    </a:xfrm>
+                    <a:prstGeom prst="rect">
+                      <a:avLst/>
+                    </a:prstGeom>
+                  </pic:spPr>
+                </pic:pic>
+              </a:graphicData>
+            </a:graphic>
+          </wp:inline>
+        </w:drawing>
+      </w:r>
+      <w:r>
+        <w:rPr>
+          <w:lang w:val="en-US"/>
+        </w:rPr>
+        <w:br w:type="page"/>
+      </w:r>
+    </w:p>
+    <w:p>
+      <w:pPr>
+        <w:rPr>
+          <w:rFonts w:ascii="Times New Roman" w:hAnsi="Times New Roman" w:cs="Times New Roman"/>
+          <w:b/>
+          <w:sz w:val="28"/>
+          <w:szCs w:val="28"/>
+          <w:lang w:val="en-US"/>
+        </w:rPr>
+      </w:pPr>
+      <w:r>
+        <w:rPr>
+          <w:rFonts w:ascii="Times New Roman" w:hAnsi="Times New Roman" w:cs="Times New Roman"/>
+          <w:b/>
+          <w:sz w:val="28"/>
+          <w:szCs w:val="28"/>
+        </w:rPr>
+        <w:lastRenderedPageBreak/>
+        <w:t>Висновок</w:t>
+      </w:r>
+      <w:r>
+        <w:rPr>
+          <w:rFonts w:ascii="Times New Roman" w:hAnsi="Times New Roman" w:cs="Times New Roman"/>
+          <w:b/>
+          <w:sz w:val="28"/>
+          <w:szCs w:val="28"/>
+          <w:lang w:val="en-US"/>
+        </w:rPr>
+        <w:t>:</w:t>
+      </w:r>
+    </w:p>
+    <w:p>
+      <w:pPr>
+        <w:ind w:firstLine="720"/>
+        <w:jc w:val="both"/>
+        <w:rPr>
+          <w:rFonts w:ascii="Times New Roman" w:hAnsi="Times New Roman" w:cs="Times New Roman"/>
+          <w:sz w:val="28"/>
+          <w:szCs w:val="28"/>
+        </w:rPr>
+      </w:pPr>
+      <w:r>
+        <w:rPr>
+          <w:rFonts w:ascii="Times New Roman" w:hAnsi="Times New Roman" w:cs="Times New Roman"/>
+          <w:sz w:val="28"/>
+          <w:szCs w:val="28"/>
+        </w:rPr>
+        <w:t xml:space="preserve">У ході виконання лабораторної роботи було вивчено та досліджено процес автоматичного розгортання відносно складної програмної інфраструктури розподіленого веб-застосунку за допомогою технології </w:t>
+      </w:r>
+      <w:proofErr w:type="spellStart"/>
+      <w:r>
+        <w:rPr>
+          <w:rFonts w:ascii="Times New Roman" w:hAnsi="Times New Roman" w:cs="Times New Roman"/>
+          <w:sz w:val="28"/>
+          <w:szCs w:val="28"/>
+        </w:rPr>
+        <w:t>docker-compose</w:t>
+      </w:r>
+      <w:proofErr w:type="spellEnd"/>
+      <w:r>
+        <w:rPr>
+          <w:rFonts w:ascii="Times New Roman" w:hAnsi="Times New Roman" w:cs="Times New Roman"/>
+          <w:sz w:val="28"/>
+          <w:szCs w:val="28"/>
+        </w:rPr>
+        <w:t xml:space="preserve">. </w:t>
+      </w:r>
+    </w:p>
+    <w:p>
+      <w:pPr>
+        <w:ind w:firstLine="720"/>
+        <w:jc w:val="both"/>
+        <w:rPr>
+          <w:rFonts w:ascii="Times New Roman" w:hAnsi="Times New Roman" w:cs="Times New Roman"/>
+          <w:sz w:val="28"/>
+          <w:szCs w:val="28"/>
+        </w:rPr>
+      </w:pPr>
+      <w:r>
+        <w:rPr>
+          <w:rFonts w:ascii="Times New Roman" w:hAnsi="Times New Roman" w:cs="Times New Roman"/>
+          <w:sz w:val="28"/>
+          <w:szCs w:val="28"/>
+        </w:rPr>
+        <w:t>Лабораторна робота була розділена на три основні частини. Перша частина включала вивчення і тестування складових частин розподіленої програмної систем</w:t>
+      </w:r>
+      <w:r>
+        <w:rPr>
+          <w:rFonts w:ascii="Times New Roman" w:hAnsi="Times New Roman" w:cs="Times New Roman"/>
+          <w:sz w:val="28"/>
+          <w:szCs w:val="28"/>
+        </w:rPr>
+        <w:t>и</w:t>
+      </w:r>
+      <w:r>
+        <w:rPr>
+          <w:rFonts w:ascii="Times New Roman" w:hAnsi="Times New Roman" w:cs="Times New Roman"/>
+          <w:sz w:val="28"/>
+          <w:szCs w:val="28"/>
+        </w:rPr>
+        <w:t xml:space="preserve">. Друга частина передбачала підготовку файлу </w:t>
+      </w:r>
+      <w:proofErr w:type="spellStart"/>
+      <w:r>
+        <w:rPr>
+          <w:rFonts w:ascii="Times New Roman" w:hAnsi="Times New Roman" w:cs="Times New Roman"/>
+          <w:sz w:val="28"/>
+          <w:szCs w:val="28"/>
+        </w:rPr>
+        <w:t>docker-compose</w:t>
+      </w:r>
+      <w:proofErr w:type="spellEnd"/>
+      <w:r>
+        <w:rPr>
+          <w:rFonts w:ascii="Times New Roman" w:hAnsi="Times New Roman" w:cs="Times New Roman"/>
+          <w:sz w:val="28"/>
+          <w:szCs w:val="28"/>
+        </w:rPr>
+        <w:t xml:space="preserve">, вивчення синтаксису та формування структури цього файлу. Нарешті, третя частина включала розгортання розподіленої системи з використанням отриманого файлу </w:t>
+      </w:r>
+      <w:proofErr w:type="spellStart"/>
+      <w:r>
+        <w:rPr>
+          <w:rFonts w:ascii="Times New Roman" w:hAnsi="Times New Roman" w:cs="Times New Roman"/>
+          <w:sz w:val="28"/>
+          <w:szCs w:val="28"/>
+        </w:rPr>
+        <w:t>docker-compose</w:t>
+      </w:r>
+      <w:proofErr w:type="spellEnd"/>
+      <w:r>
+        <w:rPr>
+          <w:rFonts w:ascii="Times New Roman" w:hAnsi="Times New Roman" w:cs="Times New Roman"/>
+          <w:sz w:val="28"/>
+          <w:szCs w:val="28"/>
+        </w:rPr>
+        <w:t>, тестування роботи системи та</w:t>
+      </w:r>
+      <w:r>
+        <w:rPr>
+          <w:rFonts w:ascii="Times New Roman" w:hAnsi="Times New Roman" w:cs="Times New Roman"/>
+          <w:sz w:val="28"/>
+          <w:szCs w:val="28"/>
+        </w:rPr>
+        <w:t xml:space="preserve"> виправлення виявлених помилок.</w:t>
+      </w:r>
+    </w:p>
+    <w:p>
+      <w:pPr>
+        <w:ind w:firstLine="720"/>
+        <w:jc w:val="both"/>
+        <w:rPr>
+          <w:rFonts w:ascii="Times New Roman" w:hAnsi="Times New Roman" w:cs="Times New Roman"/>
+          <w:sz w:val="28"/>
+          <w:szCs w:val="28"/>
+        </w:rPr>
+      </w:pPr>
+      <w:r>
+        <w:rPr>
+          <w:rFonts w:ascii="Times New Roman" w:hAnsi="Times New Roman" w:cs="Times New Roman"/>
+          <w:sz w:val="28"/>
+          <w:szCs w:val="28"/>
+        </w:rPr>
+        <w:t xml:space="preserve">У якості вхідних даних були надані дві бази даних (SQL та </w:t>
+      </w:r>
+      <w:proofErr w:type="spellStart"/>
+      <w:r>
+        <w:rPr>
+          <w:rFonts w:ascii="Times New Roman" w:hAnsi="Times New Roman" w:cs="Times New Roman"/>
+          <w:sz w:val="28"/>
+          <w:szCs w:val="28"/>
+        </w:rPr>
+        <w:t>NoSQL</w:t>
+      </w:r>
+      <w:proofErr w:type="spellEnd"/>
+      <w:r>
+        <w:rPr>
+          <w:rFonts w:ascii="Times New Roman" w:hAnsi="Times New Roman" w:cs="Times New Roman"/>
+          <w:sz w:val="28"/>
+          <w:szCs w:val="28"/>
+        </w:rPr>
+        <w:t xml:space="preserve">) та </w:t>
+      </w:r>
+      <w:r>
+        <w:rPr>
+          <w:rFonts w:ascii="Times New Roman" w:hAnsi="Times New Roman" w:cs="Times New Roman"/>
+          <w:sz w:val="28"/>
+          <w:szCs w:val="28"/>
+        </w:rPr>
+        <w:t>один контейнер</w:t>
+      </w:r>
+      <w:r>
+        <w:rPr>
+          <w:rFonts w:ascii="Times New Roman" w:hAnsi="Times New Roman" w:cs="Times New Roman"/>
+          <w:sz w:val="28"/>
+          <w:szCs w:val="28"/>
+        </w:rPr>
+        <w:t xml:space="preserve"> з базовим веб-застосунком, побудованим н</w:t>
+      </w:r>
+      <w:r>
+        <w:rPr>
+          <w:rFonts w:ascii="Times New Roman" w:hAnsi="Times New Roman" w:cs="Times New Roman"/>
+          <w:sz w:val="28"/>
+          <w:szCs w:val="28"/>
+        </w:rPr>
+        <w:t xml:space="preserve">а основі </w:t>
+      </w:r>
+      <w:r>
+        <w:rPr>
+          <w:rFonts w:ascii="Times New Roman" w:hAnsi="Times New Roman" w:cs="Times New Roman"/>
+          <w:sz w:val="28"/>
+          <w:szCs w:val="28"/>
+          <w:lang w:val="en-US"/>
+        </w:rPr>
+        <w:t>ASP.NET</w:t>
+      </w:r>
+      <w:r>
+        <w:rPr>
+          <w:rFonts w:ascii="Times New Roman" w:hAnsi="Times New Roman" w:cs="Times New Roman"/>
+          <w:sz w:val="28"/>
+          <w:szCs w:val="28"/>
+        </w:rPr>
+        <w:t xml:space="preserve">. Основним завданням було підготувати файл </w:t>
+      </w:r>
+      <w:proofErr w:type="spellStart"/>
+      <w:r>
+        <w:rPr>
+          <w:rFonts w:ascii="Times New Roman" w:hAnsi="Times New Roman" w:cs="Times New Roman"/>
+          <w:sz w:val="28"/>
+          <w:szCs w:val="28"/>
+        </w:rPr>
+        <w:t>docker-compose</w:t>
+      </w:r>
+      <w:proofErr w:type="spellEnd"/>
+      <w:r>
+        <w:rPr>
+          <w:rFonts w:ascii="Times New Roman" w:hAnsi="Times New Roman" w:cs="Times New Roman"/>
+          <w:sz w:val="28"/>
+          <w:szCs w:val="28"/>
+        </w:rPr>
+        <w:t>, щоб забезпечити побудову узагальненої системи з контейне</w:t>
+      </w:r>
+      <w:r>
+        <w:rPr>
+          <w:rFonts w:ascii="Times New Roman" w:hAnsi="Times New Roman" w:cs="Times New Roman"/>
+          <w:sz w:val="28"/>
+          <w:szCs w:val="28"/>
+        </w:rPr>
+        <w:t>рів баз даних та веб-застосунка, який</w:t>
+      </w:r>
+      <w:r>
+        <w:rPr>
+          <w:rFonts w:ascii="Times New Roman" w:hAnsi="Times New Roman" w:cs="Times New Roman"/>
+          <w:sz w:val="28"/>
+          <w:szCs w:val="28"/>
+        </w:rPr>
+        <w:t xml:space="preserve"> взаємо</w:t>
+      </w:r>
+      <w:r>
+        <w:rPr>
+          <w:rFonts w:ascii="Times New Roman" w:hAnsi="Times New Roman" w:cs="Times New Roman"/>
+          <w:sz w:val="28"/>
+          <w:szCs w:val="28"/>
+        </w:rPr>
+        <w:t>діє із базами даних.</w:t>
+      </w:r>
+    </w:p>
+    <w:p>
+      <w:pPr>
+        <w:ind w:firstLine="720"/>
+        <w:jc w:val="both"/>
+        <w:rPr>
+          <w:rFonts w:ascii="Times New Roman" w:hAnsi="Times New Roman" w:cs="Times New Roman"/>
+          <w:sz w:val="28"/>
+          <w:szCs w:val="28"/>
+        </w:rPr>
+      </w:pPr>
+      <w:r>
+        <w:rPr>
+          <w:rFonts w:ascii="Times New Roman" w:hAnsi="Times New Roman" w:cs="Times New Roman"/>
+          <w:sz w:val="28"/>
+          <w:szCs w:val="28"/>
+        </w:rPr>
+        <w:t xml:space="preserve">В результаті виконаної роботи був розроблений та опрацьований файл </w:t>
+      </w:r>
+      <w:proofErr w:type="spellStart"/>
+      <w:r>
+        <w:rPr>
+          <w:rFonts w:ascii="Times New Roman" w:hAnsi="Times New Roman" w:cs="Times New Roman"/>
+          <w:sz w:val="28"/>
+          <w:szCs w:val="28"/>
+        </w:rPr>
+        <w:t>docker-compose.yml</w:t>
+      </w:r>
+      <w:proofErr w:type="spellEnd"/>
+      <w:r>
+        <w:rPr>
+          <w:rFonts w:ascii="Times New Roman" w:hAnsi="Times New Roman" w:cs="Times New Roman"/>
+          <w:sz w:val="28"/>
+          <w:szCs w:val="28"/>
+        </w:rPr>
+        <w:t>, який успішно використовувався для розгорт</w:t>
+      </w:r>
+      <w:r>
+        <w:rPr>
+          <w:rFonts w:ascii="Times New Roman" w:hAnsi="Times New Roman" w:cs="Times New Roman"/>
+          <w:sz w:val="28"/>
+          <w:szCs w:val="28"/>
+        </w:rPr>
+        <w:t>ання програмної інфраструктури.</w:t>
+      </w:r>
+      <w:bookmarkStart w:id="0" w:name="_GoBack"/>
+      <w:bookmarkEnd w:id="0"/>
+    </w:p>
+    <w:p>
+      <w:pPr>
+        <w:ind w:firstLine="720"/>
+        <w:jc w:val="both"/>
+        <w:rPr>
+          <w:rFonts w:ascii="Times New Roman" w:hAnsi="Times New Roman" w:cs="Times New Roman"/>
+          <w:sz w:val="28"/>
+          <w:szCs w:val="28"/>
         </w:rPr>
       </w:pPr>
     </w:p>
@@ -19,8 +3930,360 @@
 </w:document>
 </file>
 
+<file path=word/numbering.xml><?xml version="1.0" encoding="utf-8"?>
+<w:numbering xmlns:wpc="http://schemas.microsoft.com/office/word/2010/wordprocessingCanvas" xmlns:cx="http://schemas.microsoft.com/office/drawing/2014/chartex" xmlns:cx1="http://schemas.microsoft.com/office/drawing/2015/9/8/chartex" xmlns:mc="http://schemas.openxmlformats.org/markup-compatibility/2006" xmlns:o="urn:schemas-microsoft-com:office:office" xmlns:r="http://schemas.openxmlformats.org/officeDocument/2006/relationships" xmlns:m="http://schemas.openxmlformats.org/officeDocument/2006/math" xmlns:v="urn:schemas-microsoft-com:vml" xmlns:wp14="http://schemas.microsoft.com/office/word/2010/wordprocessingDrawing" xmlns:wp="http://schemas.openxmlformats.org/drawingml/2006/wordprocessingDrawing" xmlns:w10="urn:schemas-microsoft-com:office:word" xmlns:w="http://schemas.openxmlformats.org/wordprocessingml/2006/main" xmlns:w14="http://schemas.microsoft.com/office/word/2010/wordml" xmlns:w15="http://schemas.microsoft.com/office/word/2012/wordml" xmlns:w16se="http://schemas.microsoft.com/office/word/2015/wordml/symex" xmlns:wpg="http://schemas.microsoft.com/office/word/2010/wordprocessingGroup" xmlns:wpi="http://schemas.microsoft.com/office/word/2010/wordprocessingInk" xmlns:wne="http://schemas.microsoft.com/office/word/2006/wordml" xmlns:wps="http://schemas.microsoft.com/office/word/2010/wordprocessingShape" mc:Ignorable="w14 w15 w16se wp14">
+  <w:abstractNum w:abstractNumId="0" w15:restartNumberingAfterBreak="0">
+    <w:nsid w:val="561A5D81"/>
+    <w:multiLevelType w:val="hybridMultilevel"/>
+    <w:tmpl w:val="F05ECDFA"/>
+    <w:lvl w:ilvl="0" w:tplc="04220001">
+      <w:start w:val="1"/>
+      <w:numFmt w:val="bullet"/>
+      <w:lvlText w:val=""/>
+      <w:lvlJc w:val="left"/>
+      <w:pPr>
+        <w:ind w:left="1162" w:hanging="360"/>
+      </w:pPr>
+      <w:rPr>
+        <w:rFonts w:ascii="Symbol" w:hAnsi="Symbol" w:hint="default"/>
+      </w:rPr>
+    </w:lvl>
+    <w:lvl w:ilvl="1" w:tplc="04220003" w:tentative="1">
+      <w:start w:val="1"/>
+      <w:numFmt w:val="bullet"/>
+      <w:lvlText w:val="o"/>
+      <w:lvlJc w:val="left"/>
+      <w:pPr>
+        <w:ind w:left="1882" w:hanging="360"/>
+      </w:pPr>
+      <w:rPr>
+        <w:rFonts w:ascii="Courier New" w:hAnsi="Courier New" w:cs="Courier New" w:hint="default"/>
+      </w:rPr>
+    </w:lvl>
+    <w:lvl w:ilvl="2" w:tplc="04220005" w:tentative="1">
+      <w:start w:val="1"/>
+      <w:numFmt w:val="bullet"/>
+      <w:lvlText w:val=""/>
+      <w:lvlJc w:val="left"/>
+      <w:pPr>
+        <w:ind w:left="2602" w:hanging="360"/>
+      </w:pPr>
+      <w:rPr>
+        <w:rFonts w:ascii="Wingdings" w:hAnsi="Wingdings" w:hint="default"/>
+      </w:rPr>
+    </w:lvl>
+    <w:lvl w:ilvl="3" w:tplc="04220001" w:tentative="1">
+      <w:start w:val="1"/>
+      <w:numFmt w:val="bullet"/>
+      <w:lvlText w:val=""/>
+      <w:lvlJc w:val="left"/>
+      <w:pPr>
+        <w:ind w:left="3322" w:hanging="360"/>
+      </w:pPr>
+      <w:rPr>
+        <w:rFonts w:ascii="Symbol" w:hAnsi="Symbol" w:hint="default"/>
+      </w:rPr>
+    </w:lvl>
+    <w:lvl w:ilvl="4" w:tplc="04220003" w:tentative="1">
+      <w:start w:val="1"/>
+      <w:numFmt w:val="bullet"/>
+      <w:lvlText w:val="o"/>
+      <w:lvlJc w:val="left"/>
+      <w:pPr>
+        <w:ind w:left="4042" w:hanging="360"/>
+      </w:pPr>
+      <w:rPr>
+        <w:rFonts w:ascii="Courier New" w:hAnsi="Courier New" w:cs="Courier New" w:hint="default"/>
+      </w:rPr>
+    </w:lvl>
+    <w:lvl w:ilvl="5" w:tplc="04220005" w:tentative="1">
+      <w:start w:val="1"/>
+      <w:numFmt w:val="bullet"/>
+      <w:lvlText w:val=""/>
+      <w:lvlJc w:val="left"/>
+      <w:pPr>
+        <w:ind w:left="4762" w:hanging="360"/>
+      </w:pPr>
+      <w:rPr>
+        <w:rFonts w:ascii="Wingdings" w:hAnsi="Wingdings" w:hint="default"/>
+      </w:rPr>
+    </w:lvl>
+    <w:lvl w:ilvl="6" w:tplc="04220001" w:tentative="1">
+      <w:start w:val="1"/>
+      <w:numFmt w:val="bullet"/>
+      <w:lvlText w:val=""/>
+      <w:lvlJc w:val="left"/>
+      <w:pPr>
+        <w:ind w:left="5482" w:hanging="360"/>
+      </w:pPr>
+      <w:rPr>
+        <w:rFonts w:ascii="Symbol" w:hAnsi="Symbol" w:hint="default"/>
+      </w:rPr>
+    </w:lvl>
+    <w:lvl w:ilvl="7" w:tplc="04220003" w:tentative="1">
+      <w:start w:val="1"/>
+      <w:numFmt w:val="bullet"/>
+      <w:lvlText w:val="o"/>
+      <w:lvlJc w:val="left"/>
+      <w:pPr>
+        <w:ind w:left="6202" w:hanging="360"/>
+      </w:pPr>
+      <w:rPr>
+        <w:rFonts w:ascii="Courier New" w:hAnsi="Courier New" w:cs="Courier New" w:hint="default"/>
+      </w:rPr>
+    </w:lvl>
+    <w:lvl w:ilvl="8" w:tplc="04220005" w:tentative="1">
+      <w:start w:val="1"/>
+      <w:numFmt w:val="bullet"/>
+      <w:lvlText w:val=""/>
+      <w:lvlJc w:val="left"/>
+      <w:pPr>
+        <w:ind w:left="6922" w:hanging="360"/>
+      </w:pPr>
+      <w:rPr>
+        <w:rFonts w:ascii="Wingdings" w:hAnsi="Wingdings" w:hint="default"/>
+      </w:rPr>
+    </w:lvl>
+  </w:abstractNum>
+  <w:abstractNum w:abstractNumId="1" w15:restartNumberingAfterBreak="0">
+    <w:nsid w:val="5DB521A3"/>
+    <w:multiLevelType w:val="hybridMultilevel"/>
+    <w:tmpl w:val="9B7A329C"/>
+    <w:lvl w:ilvl="0" w:tplc="F0A0C928">
+      <w:numFmt w:val="bullet"/>
+      <w:lvlText w:val="-"/>
+      <w:lvlJc w:val="left"/>
+      <w:pPr>
+        <w:ind w:left="802" w:hanging="360"/>
+      </w:pPr>
+      <w:rPr>
+        <w:rFonts w:ascii="Calibri" w:eastAsiaTheme="minorHAnsi" w:hAnsi="Calibri" w:cs="Calibri" w:hint="default"/>
+      </w:rPr>
+    </w:lvl>
+    <w:lvl w:ilvl="1" w:tplc="04220003" w:tentative="1">
+      <w:start w:val="1"/>
+      <w:numFmt w:val="bullet"/>
+      <w:lvlText w:val="o"/>
+      <w:lvlJc w:val="left"/>
+      <w:pPr>
+        <w:ind w:left="1522" w:hanging="360"/>
+      </w:pPr>
+      <w:rPr>
+        <w:rFonts w:ascii="Courier New" w:hAnsi="Courier New" w:cs="Courier New" w:hint="default"/>
+      </w:rPr>
+    </w:lvl>
+    <w:lvl w:ilvl="2" w:tplc="04220005" w:tentative="1">
+      <w:start w:val="1"/>
+      <w:numFmt w:val="bullet"/>
+      <w:lvlText w:val=""/>
+      <w:lvlJc w:val="left"/>
+      <w:pPr>
+        <w:ind w:left="2242" w:hanging="360"/>
+      </w:pPr>
+      <w:rPr>
+        <w:rFonts w:ascii="Wingdings" w:hAnsi="Wingdings" w:hint="default"/>
+      </w:rPr>
+    </w:lvl>
+    <w:lvl w:ilvl="3" w:tplc="04220001" w:tentative="1">
+      <w:start w:val="1"/>
+      <w:numFmt w:val="bullet"/>
+      <w:lvlText w:val=""/>
+      <w:lvlJc w:val="left"/>
+      <w:pPr>
+        <w:ind w:left="2962" w:hanging="360"/>
+      </w:pPr>
+      <w:rPr>
+        <w:rFonts w:ascii="Symbol" w:hAnsi="Symbol" w:hint="default"/>
+      </w:rPr>
+    </w:lvl>
+    <w:lvl w:ilvl="4" w:tplc="04220003" w:tentative="1">
+      <w:start w:val="1"/>
+      <w:numFmt w:val="bullet"/>
+      <w:lvlText w:val="o"/>
+      <w:lvlJc w:val="left"/>
+      <w:pPr>
+        <w:ind w:left="3682" w:hanging="360"/>
+      </w:pPr>
+      <w:rPr>
+        <w:rFonts w:ascii="Courier New" w:hAnsi="Courier New" w:cs="Courier New" w:hint="default"/>
+      </w:rPr>
+    </w:lvl>
+    <w:lvl w:ilvl="5" w:tplc="04220005" w:tentative="1">
+      <w:start w:val="1"/>
+      <w:numFmt w:val="bullet"/>
+      <w:lvlText w:val=""/>
+      <w:lvlJc w:val="left"/>
+      <w:pPr>
+        <w:ind w:left="4402" w:hanging="360"/>
+      </w:pPr>
+      <w:rPr>
+        <w:rFonts w:ascii="Wingdings" w:hAnsi="Wingdings" w:hint="default"/>
+      </w:rPr>
+    </w:lvl>
+    <w:lvl w:ilvl="6" w:tplc="04220001" w:tentative="1">
+      <w:start w:val="1"/>
+      <w:numFmt w:val="bullet"/>
+      <w:lvlText w:val=""/>
+      <w:lvlJc w:val="left"/>
+      <w:pPr>
+        <w:ind w:left="5122" w:hanging="360"/>
+      </w:pPr>
+      <w:rPr>
+        <w:rFonts w:ascii="Symbol" w:hAnsi="Symbol" w:hint="default"/>
+      </w:rPr>
+    </w:lvl>
+    <w:lvl w:ilvl="7" w:tplc="04220003" w:tentative="1">
+      <w:start w:val="1"/>
+      <w:numFmt w:val="bullet"/>
+      <w:lvlText w:val="o"/>
+      <w:lvlJc w:val="left"/>
+      <w:pPr>
+        <w:ind w:left="5842" w:hanging="360"/>
+      </w:pPr>
+      <w:rPr>
+        <w:rFonts w:ascii="Courier New" w:hAnsi="Courier New" w:cs="Courier New" w:hint="default"/>
+      </w:rPr>
+    </w:lvl>
+    <w:lvl w:ilvl="8" w:tplc="04220005" w:tentative="1">
+      <w:start w:val="1"/>
+      <w:numFmt w:val="bullet"/>
+      <w:lvlText w:val=""/>
+      <w:lvlJc w:val="left"/>
+      <w:pPr>
+        <w:ind w:left="6562" w:hanging="360"/>
+      </w:pPr>
+      <w:rPr>
+        <w:rFonts w:ascii="Wingdings" w:hAnsi="Wingdings" w:hint="default"/>
+      </w:rPr>
+    </w:lvl>
+  </w:abstractNum>
+  <w:abstractNum w:abstractNumId="2" w15:restartNumberingAfterBreak="0">
+    <w:nsid w:val="618E5C7F"/>
+    <w:multiLevelType w:val="hybridMultilevel"/>
+    <w:tmpl w:val="8744E494"/>
+    <w:lvl w:ilvl="0" w:tplc="04220001">
+      <w:start w:val="1"/>
+      <w:numFmt w:val="bullet"/>
+      <w:lvlText w:val=""/>
+      <w:lvlJc w:val="left"/>
+      <w:pPr>
+        <w:ind w:left="720" w:hanging="360"/>
+      </w:pPr>
+      <w:rPr>
+        <w:rFonts w:ascii="Symbol" w:hAnsi="Symbol" w:hint="default"/>
+      </w:rPr>
+    </w:lvl>
+    <w:lvl w:ilvl="1" w:tplc="04220003" w:tentative="1">
+      <w:start w:val="1"/>
+      <w:numFmt w:val="bullet"/>
+      <w:lvlText w:val="o"/>
+      <w:lvlJc w:val="left"/>
+      <w:pPr>
+        <w:ind w:left="1440" w:hanging="360"/>
+      </w:pPr>
+      <w:rPr>
+        <w:rFonts w:ascii="Courier New" w:hAnsi="Courier New" w:cs="Courier New" w:hint="default"/>
+      </w:rPr>
+    </w:lvl>
+    <w:lvl w:ilvl="2" w:tplc="04220005" w:tentative="1">
+      <w:start w:val="1"/>
+      <w:numFmt w:val="bullet"/>
+      <w:lvlText w:val=""/>
+      <w:lvlJc w:val="left"/>
+      <w:pPr>
+        <w:ind w:left="2160" w:hanging="360"/>
+      </w:pPr>
+      <w:rPr>
+        <w:rFonts w:ascii="Wingdings" w:hAnsi="Wingdings" w:hint="default"/>
+      </w:rPr>
+    </w:lvl>
+    <w:lvl w:ilvl="3" w:tplc="04220001" w:tentative="1">
+      <w:start w:val="1"/>
+      <w:numFmt w:val="bullet"/>
+      <w:lvlText w:val=""/>
+      <w:lvlJc w:val="left"/>
+      <w:pPr>
+        <w:ind w:left="2880" w:hanging="360"/>
+      </w:pPr>
+      <w:rPr>
+        <w:rFonts w:ascii="Symbol" w:hAnsi="Symbol" w:hint="default"/>
+      </w:rPr>
+    </w:lvl>
+    <w:lvl w:ilvl="4" w:tplc="04220003" w:tentative="1">
+      <w:start w:val="1"/>
+      <w:numFmt w:val="bullet"/>
+      <w:lvlText w:val="o"/>
+      <w:lvlJc w:val="left"/>
+      <w:pPr>
+        <w:ind w:left="3600" w:hanging="360"/>
+      </w:pPr>
+      <w:rPr>
+        <w:rFonts w:ascii="Courier New" w:hAnsi="Courier New" w:cs="Courier New" w:hint="default"/>
+      </w:rPr>
+    </w:lvl>
+    <w:lvl w:ilvl="5" w:tplc="04220005" w:tentative="1">
+      <w:start w:val="1"/>
+      <w:numFmt w:val="bullet"/>
+      <w:lvlText w:val=""/>
+      <w:lvlJc w:val="left"/>
+      <w:pPr>
+        <w:ind w:left="4320" w:hanging="360"/>
+      </w:pPr>
+      <w:rPr>
+        <w:rFonts w:ascii="Wingdings" w:hAnsi="Wingdings" w:hint="default"/>
+      </w:rPr>
+    </w:lvl>
+    <w:lvl w:ilvl="6" w:tplc="04220001" w:tentative="1">
+      <w:start w:val="1"/>
+      <w:numFmt w:val="bullet"/>
+      <w:lvlText w:val=""/>
+      <w:lvlJc w:val="left"/>
+      <w:pPr>
+        <w:ind w:left="5040" w:hanging="360"/>
+      </w:pPr>
+      <w:rPr>
+        <w:rFonts w:ascii="Symbol" w:hAnsi="Symbol" w:hint="default"/>
+      </w:rPr>
+    </w:lvl>
+    <w:lvl w:ilvl="7" w:tplc="04220003" w:tentative="1">
+      <w:start w:val="1"/>
+      <w:numFmt w:val="bullet"/>
+      <w:lvlText w:val="o"/>
+      <w:lvlJc w:val="left"/>
+      <w:pPr>
+        <w:ind w:left="5760" w:hanging="360"/>
+      </w:pPr>
+      <w:rPr>
+        <w:rFonts w:ascii="Courier New" w:hAnsi="Courier New" w:cs="Courier New" w:hint="default"/>
+      </w:rPr>
+    </w:lvl>
+    <w:lvl w:ilvl="8" w:tplc="04220005" w:tentative="1">
+      <w:start w:val="1"/>
+      <w:numFmt w:val="bullet"/>
+      <w:lvlText w:val=""/>
+      <w:lvlJc w:val="left"/>
+      <w:pPr>
+        <w:ind w:left="6480" w:hanging="360"/>
+      </w:pPr>
+      <w:rPr>
+        <w:rFonts w:ascii="Wingdings" w:hAnsi="Wingdings" w:hint="default"/>
+      </w:rPr>
+    </w:lvl>
+  </w:abstractNum>
+  <w:num w:numId="1">
+    <w:abstractNumId w:val="0"/>
+  </w:num>
+  <w:num w:numId="2">
+    <w:abstractNumId w:val="1"/>
+  </w:num>
+  <w:num w:numId="3">
+    <w:abstractNumId w:val="2"/>
+  </w:num>
+</w:numbering>
+</file>
+
 <file path=word/styles.xml><?xml version="1.0" encoding="utf-8"?>
-<w:styles xmlns:mc="http://schemas.openxmlformats.org/markup-compatibility/2006" xmlns:r="http://schemas.openxmlformats.org/officeDocument/2006/relationships" xmlns:w="http://schemas.openxmlformats.org/wordprocessingml/2006/main" xmlns:w14="http://schemas.microsoft.com/office/word/2010/wordml" xmlns:w15="http://schemas.microsoft.com/office/word/2012/wordml" xmlns:w16cex="http://schemas.microsoft.com/office/word/2018/wordml/cex" xmlns:w16cid="http://schemas.microsoft.com/office/word/2016/wordml/cid" xmlns:w16="http://schemas.microsoft.com/office/word/2018/wordml" xmlns:w16sdtdh="http://schemas.microsoft.com/office/word/2020/wordml/sdtdatahash" xmlns:w16se="http://schemas.microsoft.com/office/word/2015/wordml/symex" mc:Ignorable="w14 w15 w16se w16cid w16 w16cex w16sdtdh">
+<w:styles xmlns:mc="http://schemas.openxmlformats.org/markup-compatibility/2006" xmlns:r="http://schemas.openxmlformats.org/officeDocument/2006/relationships" xmlns:w="http://schemas.openxmlformats.org/wordprocessingml/2006/main" xmlns:w14="http://schemas.microsoft.com/office/word/2010/wordml" xmlns:w15="http://schemas.microsoft.com/office/word/2012/wordml" xmlns:w16se="http://schemas.microsoft.com/office/word/2015/wordml/symex" mc:Ignorable="w14 w15 w16se">
   <w:docDefaults>
     <w:rPrDefault>
       <w:rPr>
@@ -28,7 +4291,7 @@
         <w:kern w:val="2"/>
         <w:sz w:val="22"/>
         <w:szCs w:val="22"/>
-        <w:lang w:val="ru-UA" w:eastAsia="en-US" w:bidi="ar-SA"/>
+        <w:lang w:val="uk-UA" w:eastAsia="en-US" w:bidi="ar-SA"/>
         <w14:ligatures w14:val="standardContextual"/>
       </w:rPr>
     </w:rPrDefault>
@@ -38,7 +4301,7 @@
       </w:pPr>
     </w:pPrDefault>
   </w:docDefaults>
-  <w:latentStyles w:defLockedState="0" w:defUIPriority="99" w:defSemiHidden="0" w:defUnhideWhenUsed="0" w:defQFormat="0" w:count="376">
+  <w:latentStyles w:defLockedState="0" w:defUIPriority="99" w:defSemiHidden="0" w:defUnhideWhenUsed="0" w:defQFormat="0" w:count="371">
     <w:lsdException w:name="Normal" w:uiPriority="0" w:qFormat="1"/>
     <w:lsdException w:name="heading 1" w:uiPriority="9" w:qFormat="1"/>
     <w:lsdException w:name="heading 2" w:semiHidden="1" w:uiPriority="9" w:unhideWhenUsed="1" w:qFormat="1"/>
@@ -410,15 +4673,11 @@
     <w:lsdException w:name="List Table 5 Dark Accent 6" w:uiPriority="50"/>
     <w:lsdException w:name="List Table 6 Colorful Accent 6" w:uiPriority="51"/>
     <w:lsdException w:name="List Table 7 Colorful Accent 6" w:uiPriority="52"/>
-    <w:lsdException w:name="Mention" w:semiHidden="1" w:unhideWhenUsed="1"/>
-    <w:lsdException w:name="Smart Hyperlink" w:semiHidden="1" w:unhideWhenUsed="1"/>
-    <w:lsdException w:name="Hashtag" w:semiHidden="1" w:unhideWhenUsed="1"/>
-    <w:lsdException w:name="Unresolved Mention" w:semiHidden="1" w:unhideWhenUsed="1"/>
-    <w:lsdException w:name="Smart Link" w:semiHidden="1" w:unhideWhenUsed="1"/>
   </w:latentStyles>
   <w:style w:type="paragraph" w:default="1" w:styleId="a">
     <w:name w:val="Normal"/>
     <w:qFormat/>
+    <w:rsid w:val="00FB5922"/>
   </w:style>
   <w:style w:type="character" w:default="1" w:styleId="a0">
     <w:name w:val="Default Paragraph Font"/>
@@ -446,6 +4705,17 @@
     <w:uiPriority w:val="99"/>
     <w:semiHidden/>
     <w:unhideWhenUsed/>
+  </w:style>
+  <w:style w:type="paragraph" w:styleId="a3">
+    <w:name w:val="List Paragraph"/>
+    <w:basedOn w:val="a"/>
+    <w:uiPriority w:val="34"/>
+    <w:qFormat/>
+    <w:rsid w:val="006F68D7"/>
+    <w:pPr>
+      <w:ind w:left="720"/>
+      <w:contextualSpacing/>
+    </w:pPr>
   </w:style>
 </w:styles>
 </file>
